--- a/raw/הלכה בפרשה שנה ד_/4. במדבר/7. בלק שנה ד_ - צער בעלי חיים.docx
+++ b/raw/הלכה בפרשה שנה ד_/4. במדבר/7. בלק שנה ד_ - צער בעלי חיים.docx
@@ -1,6 +1,6 @@
 
 <file path=word/document.xml><?xml version="1.0" encoding="utf-8"?>
-<w:document xmlns:wpc="http://schemas.microsoft.com/office/word/2010/wordprocessingCanvas" xmlns:cx="http://schemas.microsoft.com/office/drawing/2014/chartex" xmlns:cx1="http://schemas.microsoft.com/office/drawing/2015/9/8/chartex" xmlns:cx2="http://schemas.microsoft.com/office/drawing/2015/10/21/chartex" xmlns:cx3="http://schemas.microsoft.com/office/drawing/2016/5/9/chartex" xmlns:cx4="http://schemas.microsoft.com/office/drawing/2016/5/10/chartex" xmlns:cx5="http://schemas.microsoft.com/office/drawing/2016/5/11/chartex" xmlns:cx6="http://schemas.microsoft.com/office/drawing/2016/5/12/chartex" xmlns:cx7="http://schemas.microsoft.com/office/drawing/2016/5/13/chartex" xmlns:cx8="http://schemas.microsoft.com/office/drawing/2016/5/14/chartex" xmlns:mc="http://schemas.openxmlformats.org/markup-compatibility/2006" xmlns:aink="http://schemas.microsoft.com/office/drawing/2016/ink" xmlns:am3d="http://schemas.microsoft.com/office/drawing/2017/model3d" xmlns:o="urn:schemas-microsoft-com:office:office" xmlns:r="http://schemas.openxmlformats.org/officeDocument/2006/relationships" xmlns:m="http://schemas.openxmlformats.org/officeDocument/2006/math" xmlns:v="urn:schemas-microsoft-com:vml" xmlns:wp14="http://schemas.microsoft.com/office/word/2010/wordprocessingDrawing" xmlns:wp="http://schemas.openxmlformats.org/drawingml/2006/wordprocessingDrawing" xmlns:w10="urn:schemas-microsoft-com:office:word" xmlns:w="http://schemas.openxmlformats.org/wordprocessingml/2006/main" xmlns:w14="http://schemas.microsoft.com/office/word/2010/wordml" xmlns:w15="http://schemas.microsoft.com/office/word/2012/wordml" xmlns:w16cex="http://schemas.microsoft.com/office/word/2018/wordml/cex" xmlns:w16cid="http://schemas.microsoft.com/office/word/2016/wordml/cid" xmlns:w16="http://schemas.microsoft.com/office/word/2018/wordml" xmlns:w16sdtdh="http://schemas.microsoft.com/office/word/2020/wordml/sdtdatahash" xmlns:w16se="http://schemas.microsoft.com/office/word/2015/wordml/symex" xmlns:wpg="http://schemas.microsoft.com/office/word/2010/wordprocessingGroup" xmlns:wpi="http://schemas.microsoft.com/office/word/2010/wordprocessingInk" xmlns:wne="http://schemas.microsoft.com/office/word/2006/wordml" xmlns:wps="http://schemas.microsoft.com/office/word/2010/wordprocessingShape" mc:Ignorable="w14 w15 w16se w16cid w16 w16cex w16sdtdh wp14">
+<w:document xmlns:wpc="http://schemas.microsoft.com/office/word/2010/wordprocessingCanvas" xmlns:cx="http://schemas.microsoft.com/office/drawing/2014/chartex" xmlns:cx1="http://schemas.microsoft.com/office/drawing/2015/9/8/chartex" xmlns:cx2="http://schemas.microsoft.com/office/drawing/2015/10/21/chartex" xmlns:cx3="http://schemas.microsoft.com/office/drawing/2016/5/9/chartex" xmlns:cx4="http://schemas.microsoft.com/office/drawing/2016/5/10/chartex" xmlns:cx5="http://schemas.microsoft.com/office/drawing/2016/5/11/chartex" xmlns:cx6="http://schemas.microsoft.com/office/drawing/2016/5/12/chartex" xmlns:cx7="http://schemas.microsoft.com/office/drawing/2016/5/13/chartex" xmlns:cx8="http://schemas.microsoft.com/office/drawing/2016/5/14/chartex" xmlns:mc="http://schemas.openxmlformats.org/markup-compatibility/2006" xmlns:aink="http://schemas.microsoft.com/office/drawing/2016/ink" xmlns:am3d="http://schemas.microsoft.com/office/drawing/2017/model3d" xmlns:o="urn:schemas-microsoft-com:office:office" xmlns:oel="http://schemas.microsoft.com/office/2019/extlst" xmlns:r="http://schemas.openxmlformats.org/officeDocument/2006/relationships" xmlns:m="http://schemas.openxmlformats.org/officeDocument/2006/math" xmlns:v="urn:schemas-microsoft-com:vml" xmlns:wp14="http://schemas.microsoft.com/office/word/2010/wordprocessingDrawing" xmlns:wp="http://schemas.openxmlformats.org/drawingml/2006/wordprocessingDrawing" xmlns:w10="urn:schemas-microsoft-com:office:word" xmlns:w="http://schemas.openxmlformats.org/wordprocessingml/2006/main" xmlns:w14="http://schemas.microsoft.com/office/word/2010/wordml" xmlns:w15="http://schemas.microsoft.com/office/word/2012/wordml" xmlns:w16cex="http://schemas.microsoft.com/office/word/2018/wordml/cex" xmlns:w16cid="http://schemas.microsoft.com/office/word/2016/wordml/cid" xmlns:w16="http://schemas.microsoft.com/office/word/2018/wordml" xmlns:w16sdtdh="http://schemas.microsoft.com/office/word/2020/wordml/sdtdatahash" xmlns:w16se="http://schemas.microsoft.com/office/word/2015/wordml/symex" xmlns:wpg="http://schemas.microsoft.com/office/word/2010/wordprocessingGroup" xmlns:wpi="http://schemas.microsoft.com/office/word/2010/wordprocessingInk" xmlns:wne="http://schemas.microsoft.com/office/word/2006/wordml" xmlns:wps="http://schemas.microsoft.com/office/word/2010/wordprocessingShape" mc:Ignorable="w14 w15 w16se w16cid w16 w16cex w16sdtdh wp14">
   <w:body>
     <w:p>
       <w:pPr>
@@ -132,28 +132,91 @@
           <w:rFonts w:hint="cs"/>
           <w:rtl/>
         </w:rPr>
-        <w:t xml:space="preserve">בפרשת השבוע כותבת התורה, שבלעם מכה את אתונו שלוש פעמים, </w:t>
-      </w:r>
-      <w:r>
-        <w:rPr>
-          <w:rFonts w:hint="cs"/>
-          <w:rtl/>
-        </w:rPr>
-        <w:t>גורם</w:t>
-      </w:r>
-      <w:r>
-        <w:rPr>
-          <w:rFonts w:hint="cs"/>
-          <w:rtl/>
-        </w:rPr>
-        <w:t xml:space="preserve"> לכך שהאתון בציווי האלוקים פותחת את פיה ונוזפת בו</w:t>
-      </w:r>
-      <w:r>
-        <w:rPr>
-          <w:rFonts w:hint="cs"/>
-          <w:rtl/>
-        </w:rPr>
-        <w:t>, והמלאך מתגלה אליו</w:t>
+        <w:t>בפרשת השבוע כותבת התורה, שב</w:t>
+      </w:r>
+      <w:r>
+        <w:rPr>
+          <w:rFonts w:hint="cs"/>
+          <w:rtl/>
+        </w:rPr>
+        <w:t>עקבו ב</w:t>
+      </w:r>
+      <w:r>
+        <w:rPr>
+          <w:rFonts w:hint="cs"/>
+          <w:rtl/>
+        </w:rPr>
+        <w:t xml:space="preserve">לעם </w:t>
+      </w:r>
+      <w:r>
+        <w:rPr>
+          <w:rFonts w:hint="cs"/>
+          <w:rtl/>
+        </w:rPr>
+        <w:t>ש</w:t>
+      </w:r>
+      <w:r>
+        <w:rPr>
+          <w:rFonts w:hint="cs"/>
+          <w:rtl/>
+        </w:rPr>
+        <w:t>ה</w:t>
+      </w:r>
+      <w:r>
+        <w:rPr>
+          <w:rFonts w:hint="cs"/>
+          <w:rtl/>
+        </w:rPr>
+        <w:t>כה את אתונו שלוש פעמים</w:t>
+      </w:r>
+      <w:r>
+        <w:rPr>
+          <w:rFonts w:hint="cs"/>
+          <w:rtl/>
+        </w:rPr>
+        <w:t xml:space="preserve">, </w:t>
+      </w:r>
+      <w:r>
+        <w:rPr>
+          <w:rFonts w:hint="cs"/>
+          <w:rtl/>
+        </w:rPr>
+        <w:t xml:space="preserve">האתון </w:t>
+      </w:r>
+      <w:r>
+        <w:rPr>
+          <w:rFonts w:hint="cs"/>
+          <w:rtl/>
+        </w:rPr>
+        <w:t>פתחה</w:t>
+      </w:r>
+      <w:r>
+        <w:rPr>
+          <w:rFonts w:hint="cs"/>
+          <w:rtl/>
+        </w:rPr>
+        <w:t xml:space="preserve"> את פיה</w:t>
+      </w:r>
+      <w:r>
+        <w:rPr>
+          <w:rFonts w:hint="cs"/>
+          <w:rtl/>
+        </w:rPr>
+        <w:t xml:space="preserve">, והמלאך </w:t>
+      </w:r>
+      <w:r>
+        <w:rPr>
+          <w:rFonts w:hint="cs"/>
+          <w:rtl/>
+        </w:rPr>
+        <w:t>ה</w:t>
+      </w:r>
+      <w:r>
+        <w:rPr>
+          <w:rFonts w:hint="cs"/>
+          <w:rtl/>
+        </w:rPr>
+        <w:t>תגלה אליו</w:t>
       </w:r>
       <w:r>
         <w:rPr>
@@ -252,7 +315,25 @@
           <w:szCs w:val="18"/>
           <w:rtl/>
         </w:rPr>
-        <w:t>(ויצא שנה ג')</w:t>
+        <w:t>(ויצא שנה ג'</w:t>
+      </w:r>
+      <w:r>
+        <w:rPr>
+          <w:rFonts w:hint="cs"/>
+          <w:sz w:val="18"/>
+          <w:szCs w:val="18"/>
+          <w:rtl/>
+        </w:rPr>
+        <w:t>, בלק שנה ג'</w:t>
+      </w:r>
+      <w:r>
+        <w:rPr>
+          <w:rFonts w:hint="cs"/>
+          <w:sz w:val="18"/>
+          <w:szCs w:val="18"/>
+          <w:rtl/>
+        </w:rPr>
+        <w:t>)</w:t>
       </w:r>
       <w:r>
         <w:rPr>
@@ -281,7 +362,7 @@
           <w:rFonts w:hint="cs"/>
           <w:rtl/>
         </w:rPr>
-        <w:t>לדעת הרמב''ם אין אפשרות להיפגש כלל עם מלאכים. משום כך, לא ייתכן לפרש, שאברהם אכן פגש את שלוש</w:t>
+        <w:t>לדעת הרמב''ם אין אפשרות להיפגש כלל עם מלאכים. משום כך, לא ייתכן לפרש שאברהם אכן פגש את שלוש</w:t>
       </w:r>
       <w:r>
         <w:rPr>
@@ -323,7 +404,21 @@
           <w:rFonts w:hint="cs"/>
           <w:rtl/>
         </w:rPr>
-        <w:t>לבלעם. מה בכל זאת קרה לשיטתו? לשיטתו, כל מעשה זה היה בנבואה, וכלל לא קרה במציאות, ובלשונו:</w:t>
+        <w:t>לבלעם. מה בכל זאת קרה לשיטתו? לשיטתו, כל מעשה זה היה בנבואה וכלל לא קרה במציאות</w:t>
+      </w:r>
+      <w:r>
+        <w:rPr>
+          <w:rFonts w:hint="cs"/>
+          <w:rtl/>
+        </w:rPr>
+        <w:t>.</w:t>
+      </w:r>
+      <w:r>
+        <w:rPr>
+          <w:rFonts w:hint="cs"/>
+          <w:rtl/>
+        </w:rPr>
+        <w:t xml:space="preserve"> ובלשונו:</w:t>
       </w:r>
     </w:p>
     <w:p>
@@ -337,6 +432,13 @@
       </w:pPr>
       <w:r>
         <w:rPr>
+          <w:rFonts w:cs="Arial" w:hint="cs"/>
+          <w:rtl/>
+        </w:rPr>
+        <w:t>''</w:t>
+      </w:r>
+      <w:r>
+        <w:rPr>
           <w:rFonts w:cs="Arial"/>
           <w:rtl/>
         </w:rPr>
@@ -600,7 +702,21 @@
           <w:rFonts w:hint="cs"/>
           <w:rtl/>
         </w:rPr>
-        <w:t>נראה את מחלוקת הרמב''ם והרמב''ן מדוע נאסר להכות בעל חיים, מחלוקת שמושפעת מ</w:t>
+        <w:t>נראה את מחלוקת הרמב''ם והרמב''ן מדוע נאסר להכות בעל חיים, מחלוקת ש</w:t>
+      </w:r>
+      <w:r>
+        <w:rPr>
+          <w:rFonts w:hint="cs"/>
+          <w:rtl/>
+        </w:rPr>
+        <w:t>ייתכן ו</w:t>
+      </w:r>
+      <w:r>
+        <w:rPr>
+          <w:rFonts w:hint="cs"/>
+          <w:rtl/>
+        </w:rPr>
+        <w:t>מושפעת מ</w:t>
       </w:r>
       <w:r>
         <w:rPr>
@@ -792,7 +908,35 @@
           <w:rFonts w:hint="cs"/>
           <w:rtl/>
         </w:rPr>
-        <w:t xml:space="preserve"> כותבת בשם רבי יוסי הגלילי, שכאשר התורה כותבת שיש לעזור בפריקת חמור, כוונתה רק למקרה בו לא מדובר בחמור שרגיל לרבוץ, ודווקא כאשר הוא רובץ, ולא כאשר הוא עומד עם משאו - כל </w:t>
+        <w:t xml:space="preserve"> כותבת בשם רבי יוסי הגלילי, שכאשר התורה כותבת שיש לעזור בפריקת חמור, כוונתה רק למקרה בו לא מדובר בחמור שרגיל לרבוץ, ו</w:t>
+      </w:r>
+      <w:r>
+        <w:rPr>
+          <w:rFonts w:hint="cs"/>
+          <w:rtl/>
+        </w:rPr>
+        <w:t xml:space="preserve">כן </w:t>
+      </w:r>
+      <w:r>
+        <w:rPr>
+          <w:rFonts w:hint="cs"/>
+          <w:rtl/>
+        </w:rPr>
+        <w:t>דווקא כאשר רובץ, ולא כאשר הוא עומד עם משאו</w:t>
+      </w:r>
+      <w:r>
+        <w:rPr>
+          <w:rFonts w:hint="cs"/>
+          <w:rtl/>
+        </w:rPr>
+        <w:t>.</w:t>
+      </w:r>
+      <w:r>
+        <w:rPr>
+          <w:rFonts w:hint="cs"/>
+          <w:rtl/>
+        </w:rPr>
+        <w:t xml:space="preserve"> כל </w:t>
       </w:r>
       <w:r>
         <w:rPr>
@@ -883,7 +1027,23 @@
           <w:rFonts w:hint="cs"/>
           <w:rtl/>
         </w:rPr>
-        <w:t>כותבת, שעל אף שבסתמא אסור לתת לבהמה לעלות על כריות בשבת כיוון שהיא מוציאה אות</w:t>
+        <w:t xml:space="preserve">כותבת, שעל אף </w:t>
+      </w:r>
+      <w:proofErr w:type="spellStart"/>
+      <w:r>
+        <w:rPr>
+          <w:rFonts w:hint="cs"/>
+          <w:rtl/>
+        </w:rPr>
+        <w:t>שבסתמא</w:t>
+      </w:r>
+      <w:proofErr w:type="spellEnd"/>
+      <w:r>
+        <w:rPr>
+          <w:rFonts w:hint="cs"/>
+          <w:rtl/>
+        </w:rPr>
+        <w:t xml:space="preserve"> אסור לתת לבהמה לעלות על כריות בשבת כיוון שהיא מוציאה אות</w:t>
       </w:r>
       <w:r>
         <w:rPr>
@@ -1039,7 +1199,7 @@
           <w:rFonts w:hint="cs"/>
           <w:rtl/>
         </w:rPr>
-        <w:t xml:space="preserve"> בצער גדול, האיסור הוא מדאורייתא, ויהיה מותר לשים כרים וכסתות בשבת </w:t>
+        <w:t xml:space="preserve"> בצער גדול האיסור מדאורייתא, ויהיה מותר לשים כרים וכסתות בשבת </w:t>
       </w:r>
       <w:r>
         <w:rPr>
@@ -1081,7 +1241,21 @@
           <w:rFonts w:hint="cs"/>
           <w:rtl/>
         </w:rPr>
-        <w:t>שתשרוד, ובלשונו:</w:t>
+        <w:t>שתשרוד</w:t>
+      </w:r>
+      <w:r>
+        <w:rPr>
+          <w:rFonts w:hint="cs"/>
+          <w:rtl/>
+        </w:rPr>
+        <w:t>.</w:t>
+      </w:r>
+      <w:r>
+        <w:rPr>
+          <w:rFonts w:hint="cs"/>
+          <w:rtl/>
+        </w:rPr>
+        <w:t xml:space="preserve"> ובלשונו:</w:t>
       </w:r>
     </w:p>
     <w:p>
@@ -1104,8 +1278,33 @@
           <w:rFonts w:cs="Arial"/>
           <w:rtl/>
         </w:rPr>
-        <w:t>פסקו הגאונים ז"ל כרבא דאמר צער בעלי חיים דאורייתא והכי מוכח בפרק מפנין</w:t>
-      </w:r>
+        <w:t xml:space="preserve">פסקו הגאונים ז"ל </w:t>
+      </w:r>
+      <w:proofErr w:type="spellStart"/>
+      <w:r>
+        <w:rPr>
+          <w:rFonts w:cs="Arial"/>
+          <w:rtl/>
+        </w:rPr>
+        <w:t>כרבא</w:t>
+      </w:r>
+      <w:proofErr w:type="spellEnd"/>
+      <w:r>
+        <w:rPr>
+          <w:rFonts w:cs="Arial"/>
+          <w:rtl/>
+        </w:rPr>
+        <w:t xml:space="preserve"> דאמר צער בעלי חיים דאורייתא והכי מוכח בפרק </w:t>
+      </w:r>
+      <w:proofErr w:type="spellStart"/>
+      <w:r>
+        <w:rPr>
+          <w:rFonts w:cs="Arial"/>
+          <w:rtl/>
+        </w:rPr>
+        <w:t>מפנין</w:t>
+      </w:r>
+      <w:proofErr w:type="spellEnd"/>
       <w:r>
         <w:rPr>
           <w:rFonts w:cs="Arial" w:hint="cs"/>
@@ -1113,6 +1312,7 @@
         </w:rPr>
         <w:t xml:space="preserve">, </w:t>
       </w:r>
+      <w:proofErr w:type="spellStart"/>
       <w:r>
         <w:rPr>
           <w:rFonts w:cs="Arial"/>
@@ -1122,6 +1322,7 @@
         </w:rPr>
         <w:t>דשרינן</w:t>
       </w:r>
+      <w:proofErr w:type="spellEnd"/>
       <w:r>
         <w:rPr>
           <w:rFonts w:cs="Arial"/>
@@ -1178,7 +1379,23 @@
           <w:rFonts w:cs="Arial"/>
           <w:rtl/>
         </w:rPr>
-        <w:t xml:space="preserve"> אבל צער מועט לא דתנן בפרק משילין גבי אותו ואת בנו שנפלו לבור</w:t>
+        <w:t xml:space="preserve"> אבל צער מועט לא דתנן בפרק </w:t>
+      </w:r>
+      <w:proofErr w:type="spellStart"/>
+      <w:r>
+        <w:rPr>
+          <w:rFonts w:cs="Arial"/>
+          <w:rtl/>
+        </w:rPr>
+        <w:t>משילין</w:t>
+      </w:r>
+      <w:proofErr w:type="spellEnd"/>
+      <w:r>
+        <w:rPr>
+          <w:rFonts w:cs="Arial"/>
+          <w:rtl/>
+        </w:rPr>
+        <w:t xml:space="preserve"> גבי אותו ואת בנו שנפלו לבור</w:t>
       </w:r>
       <w:r>
         <w:rPr>
@@ -1222,7 +1439,23 @@
           <w:rFonts w:cs="Arial"/>
           <w:rtl/>
         </w:rPr>
-        <w:t xml:space="preserve"> דלאו צער הוא כולי האי</w:t>
+        <w:t xml:space="preserve"> </w:t>
+      </w:r>
+      <w:proofErr w:type="spellStart"/>
+      <w:r>
+        <w:rPr>
+          <w:rFonts w:cs="Arial"/>
+          <w:rtl/>
+        </w:rPr>
+        <w:t>דלאו</w:t>
+      </w:r>
+      <w:proofErr w:type="spellEnd"/>
+      <w:r>
+        <w:rPr>
+          <w:rFonts w:cs="Arial"/>
+          <w:rtl/>
+        </w:rPr>
+        <w:t xml:space="preserve"> צער הוא כולי האי</w:t>
       </w:r>
       <w:r>
         <w:rPr>
@@ -1313,36 +1546,6 @@
       <w:r>
         <w:rPr>
           <w:rFonts w:hint="cs"/>
-          <w:rtl/>
-        </w:rPr>
-        <w:t>ש</w:t>
-      </w:r>
-      <w:r>
-        <w:rPr>
-          <w:rFonts w:hint="cs"/>
-          <w:rtl/>
-        </w:rPr>
-        <w:t xml:space="preserve">צעד בשיטת </w:t>
-      </w:r>
-      <w:r>
-        <w:rPr>
-          <w:rFonts w:hint="cs"/>
-          <w:b/>
-          <w:bCs/>
-          <w:rtl/>
-        </w:rPr>
-        <w:t>הגאונים</w:t>
-      </w:r>
-      <w:r>
-        <w:rPr>
-          <w:rFonts w:hint="cs"/>
-          <w:rtl/>
-        </w:rPr>
-        <w:t xml:space="preserve"> </w:t>
-      </w:r>
-      <w:r>
-        <w:rPr>
-          <w:rFonts w:hint="cs"/>
           <w:b/>
           <w:bCs/>
           <w:rtl/>
@@ -1381,6 +1584,15 @@
           <w:szCs w:val="18"/>
           <w:rtl/>
         </w:rPr>
+        <w:t xml:space="preserve"> כט</w:t>
+      </w:r>
+      <w:r>
+        <w:rPr>
+          <w:rFonts w:hint="cs"/>
+          <w:sz w:val="18"/>
+          <w:szCs w:val="18"/>
+          <w:rtl/>
+        </w:rPr>
         <w:t>)</w:t>
       </w:r>
       <w:r>
@@ -1440,6 +1652,40 @@
           <w:rtl/>
         </w:rPr>
         <w:t>השולחן ערוך</w:t>
+      </w:r>
+      <w:r>
+        <w:rPr>
+          <w:rFonts w:hint="cs"/>
+          <w:rtl/>
+        </w:rPr>
+        <w:t xml:space="preserve"> </w:t>
+      </w:r>
+      <w:r>
+        <w:rPr>
+          <w:rFonts w:hint="cs"/>
+          <w:sz w:val="18"/>
+          <w:szCs w:val="18"/>
+          <w:rtl/>
+        </w:rPr>
+        <w:t>(</w:t>
+      </w:r>
+      <w:r>
+        <w:rPr>
+          <w:rFonts w:hint="cs"/>
+          <w:sz w:val="18"/>
+          <w:szCs w:val="18"/>
+          <w:rtl/>
+        </w:rPr>
+        <w:t>בית יוסף חו''מ רעב</w:t>
+      </w:r>
+      <w:r>
+        <w:rPr>
+          <w:rFonts w:hint="cs"/>
+          <w:sz w:val="18"/>
+          <w:szCs w:val="18"/>
+          <w:rtl/>
+        </w:rPr>
+        <w:t>)</w:t>
       </w:r>
       <w:r>
         <w:rPr>
@@ -1461,7 +1707,7 @@
           <w:rFonts w:hint="cs"/>
           <w:rtl/>
         </w:rPr>
-        <w:t xml:space="preserve">מדוע אם כן </w:t>
+        <w:t xml:space="preserve">מדוע </w:t>
       </w:r>
       <w:r>
         <w:rPr>
@@ -1489,14 +1735,7 @@
           <w:rFonts w:hint="cs"/>
           <w:rtl/>
         </w:rPr>
-        <w:t>הראשונים</w:t>
-      </w:r>
-      <w:r>
-        <w:rPr>
-          <w:rFonts w:hint="cs"/>
-          <w:rtl/>
-        </w:rPr>
-        <w:t xml:space="preserve"> עמדו על קושיה זו ותירצו</w:t>
+        <w:t>הסיבה לכך היא</w:t>
       </w:r>
       <w:r>
         <w:rPr>
@@ -1558,45 +1797,7 @@
           <w:szCs w:val="18"/>
           <w:rtl/>
         </w:rPr>
-        <w:t>מה ההצדקה לכך)</w:t>
-      </w:r>
-      <w:r>
-        <w:rPr>
-          <w:rFonts w:hint="cs"/>
-          <w:rtl/>
-        </w:rPr>
-        <w:t>, ומשום כך כאשר הדבר פוגע בכבודו של הזקן - רשאי הוא להתעלם מצער הבהמה.</w:t>
-      </w:r>
-    </w:p>
-    <w:p>
-      <w:pPr>
-        <w:spacing w:after="80"/>
-        <w:rPr>
-          <w:rtl/>
-        </w:rPr>
-      </w:pPr>
-      <w:r>
-        <w:rPr>
-          <w:rFonts w:hint="cs"/>
-          <w:rtl/>
-        </w:rPr>
-        <w:t xml:space="preserve">על בסיס אותו עקרון פסק </w:t>
-      </w:r>
-      <w:r>
-        <w:rPr>
-          <w:rFonts w:hint="cs"/>
-          <w:b/>
-          <w:bCs/>
-          <w:rtl/>
-        </w:rPr>
-        <w:t>הרמ''א</w:t>
-      </w:r>
-      <w:r>
-        <w:rPr>
-          <w:rFonts w:hint="cs"/>
-          <w:rtl/>
-        </w:rPr>
-        <w:t xml:space="preserve"> </w:t>
+        <w:t>מדו</w:t>
       </w:r>
       <w:r>
         <w:rPr>
@@ -1605,30 +1806,7 @@
           <w:szCs w:val="18"/>
           <w:rtl/>
         </w:rPr>
-        <w:t xml:space="preserve">(אבה''ע ה, יד) </w:t>
-      </w:r>
-      <w:r>
-        <w:rPr>
-          <w:rFonts w:hint="cs"/>
-          <w:rtl/>
-        </w:rPr>
-        <w:t xml:space="preserve">בעקבות </w:t>
-      </w:r>
-      <w:r>
-        <w:rPr>
-          <w:rFonts w:hint="cs"/>
-          <w:b/>
-          <w:bCs/>
-          <w:rtl/>
-        </w:rPr>
-        <w:t>תרומת הדשן</w:t>
-      </w:r>
-      <w:r>
-        <w:rPr>
-          <w:rFonts w:hint="cs"/>
-          <w:rtl/>
-        </w:rPr>
-        <w:t xml:space="preserve"> </w:t>
+        <w:t>ע</w:t>
       </w:r>
       <w:r>
         <w:rPr>
@@ -1637,91 +1815,67 @@
           <w:szCs w:val="18"/>
           <w:rtl/>
         </w:rPr>
-        <w:t>(סי' קה)</w:t>
-      </w:r>
-      <w:r>
-        <w:rPr>
-          <w:rFonts w:hint="cs"/>
-          <w:rtl/>
-        </w:rPr>
-        <w:t xml:space="preserve">, שמותר למרוט נוצות של אווזים </w:t>
-      </w:r>
-      <w:r>
-        <w:rPr>
-          <w:rFonts w:hint="cs"/>
-          <w:rtl/>
-        </w:rPr>
-        <w:t xml:space="preserve">בעודן חיים </w:t>
-      </w:r>
-      <w:r>
-        <w:rPr>
-          <w:rFonts w:hint="cs"/>
-          <w:rtl/>
-        </w:rPr>
-        <w:t>כדי להשתמש בה</w:t>
-      </w:r>
-      <w:r>
-        <w:rPr>
-          <w:rFonts w:hint="cs"/>
-          <w:rtl/>
-        </w:rPr>
-        <w:t>ן</w:t>
-      </w:r>
-      <w:r>
-        <w:rPr>
-          <w:rFonts w:hint="cs"/>
-          <w:rtl/>
-        </w:rPr>
-        <w:t xml:space="preserve"> לשמיכות וכריות</w:t>
-      </w:r>
-      <w:r>
-        <w:rPr>
-          <w:rFonts w:hint="cs"/>
-          <w:rtl/>
-        </w:rPr>
-        <w:t xml:space="preserve">, ועל אף שראוי להימנע מכך כיוון שיש בכך אכזריות </w:t>
-      </w:r>
-      <w:r>
-        <w:rPr>
-          <w:rFonts w:hint="cs"/>
-          <w:rtl/>
-        </w:rPr>
-        <w:t xml:space="preserve">וצער גדול לאווז </w:t>
-      </w:r>
-      <w:r>
-        <w:rPr>
-          <w:rFonts w:hint="cs"/>
-          <w:rtl/>
-        </w:rPr>
-        <w:t>(וכפי שיש אכזריות בהלעטת</w:t>
-      </w:r>
-      <w:r>
-        <w:rPr>
-          <w:rFonts w:hint="eastAsia"/>
-          <w:rtl/>
-        </w:rPr>
-        <w:t>ם</w:t>
-      </w:r>
-      <w:r>
-        <w:rPr>
-          <w:rFonts w:hint="cs"/>
-          <w:rtl/>
-        </w:rPr>
-        <w:t xml:space="preserve"> כדי שישמינו) </w:t>
-      </w:r>
-      <w:r>
-        <w:rPr>
-          <w:rFonts w:hint="cs"/>
-          <w:rtl/>
-        </w:rPr>
-        <w:t xml:space="preserve">ולכן אנשים רבים נמנעים מכך, </w:t>
-      </w:r>
-      <w:r>
-        <w:rPr>
-          <w:rFonts w:hint="cs"/>
-          <w:rtl/>
-        </w:rPr>
-        <w:t>מכל מקום מעיקר הדין דבר זה מותר, ובלשון תרומת הדשן:</w:t>
+        <w:t>)</w:t>
+      </w:r>
+      <w:r>
+        <w:rPr>
+          <w:rFonts w:hint="cs"/>
+          <w:rtl/>
+        </w:rPr>
+        <w:t xml:space="preserve">, </w:t>
+      </w:r>
+      <w:r>
+        <w:rPr>
+          <w:rFonts w:hint="cs"/>
+          <w:rtl/>
+        </w:rPr>
+        <w:t>וגם פגיעה בכבוד הזקן נחשבת צורך שבגינו ניתן להתעלם מצער הבהמה</w:t>
+      </w:r>
+      <w:r>
+        <w:rPr>
+          <w:rFonts w:hint="cs"/>
+          <w:rtl/>
+        </w:rPr>
+        <w:t>.</w:t>
+      </w:r>
+      <w:r>
+        <w:rPr>
+          <w:rFonts w:hint="cs"/>
+          <w:rtl/>
+        </w:rPr>
+        <w:t xml:space="preserve"> ובלשון </w:t>
+      </w:r>
+      <w:r>
+        <w:rPr>
+          <w:rFonts w:hint="cs"/>
+          <w:b/>
+          <w:bCs/>
+          <w:rtl/>
+        </w:rPr>
+        <w:t>השולחן ערוך</w:t>
+      </w:r>
+      <w:r>
+        <w:rPr>
+          <w:rFonts w:hint="cs"/>
+          <w:rtl/>
+        </w:rPr>
+        <w:t xml:space="preserve"> </w:t>
+      </w:r>
+      <w:r>
+        <w:rPr>
+          <w:rFonts w:hint="cs"/>
+          <w:sz w:val="18"/>
+          <w:szCs w:val="18"/>
+          <w:rtl/>
+        </w:rPr>
+        <w:t>(חו''מ שם, ג)</w:t>
+      </w:r>
+      <w:r>
+        <w:rPr>
+          <w:rFonts w:hint="cs"/>
+          <w:rtl/>
+        </w:rPr>
+        <w:t>:</w:t>
       </w:r>
     </w:p>
     <w:p>
@@ -1744,42 +1898,71 @@
           <w:rFonts w:cs="Arial"/>
           <w:rtl/>
         </w:rPr>
-        <w:t>אם למרוט נוצות לאווזות חיים, גם לחתוך לשון העוף כדי שידבר, ואזנים וזנב מכלב כדי ליפותו</w:t>
+        <w:t>וכן אם היה זקן שאין דרכו לפרוק ולטעון, הואיל ואינה לפי כבודו, פטור. זה הכלל, כל שאילו היתה שלו היה פורק וטוען, ה</w:t>
       </w:r>
       <w:r>
         <w:rPr>
           <w:rFonts w:cs="Arial" w:hint="cs"/>
           <w:rtl/>
         </w:rPr>
-        <w:t>?</w:t>
+        <w:t xml:space="preserve">רי זה </w:t>
       </w:r>
       <w:r>
         <w:rPr>
           <w:rFonts w:cs="Arial"/>
           <w:rtl/>
         </w:rPr>
-        <w:t xml:space="preserve"> נראין הדברים דאין אסור משום צער בעלי חיים אם הוא עושה לצורכיו ולתשמישיו. דלא נבראו כל הבריות רק לשמש את האדם</w:t>
+        <w:t>חייב לטעון ולפרוק בשל חבירו</w:t>
       </w:r>
       <w:r>
         <w:rPr>
           <w:rFonts w:cs="Arial" w:hint="cs"/>
           <w:rtl/>
         </w:rPr>
-        <w:t xml:space="preserve">, </w:t>
+        <w:t xml:space="preserve">. </w:t>
       </w:r>
       <w:r>
         <w:rPr>
           <w:rFonts w:cs="Arial"/>
           <w:rtl/>
         </w:rPr>
-        <w:t>אלא שהעולם נזהרים ונמנעים, ואפשר הטעם לפי שאינו רוצה העולם לנהוג מדות אכזריות נגד הבריות</w:t>
+        <w:t xml:space="preserve">ואם היה חסיד ועושה לפנים משורת הדין, אפילו היה הנשיא הגדול וראה בהמת חבירו רובצת תחת משאה של תבן או של קנים וכיוצא בהם, פורק וטוען עמו </w:t>
+      </w:r>
+      <w:r>
+        <w:rPr>
+          <w:rFonts w:cs="Arial"/>
+          <w:sz w:val="20"/>
+          <w:szCs w:val="20"/>
+          <w:rtl/>
+        </w:rPr>
+        <w:t>(ויש ח</w:t>
+      </w:r>
+      <w:proofErr w:type="spellStart"/>
+      <w:r>
+        <w:rPr>
+          <w:rFonts w:cs="Arial"/>
+          <w:sz w:val="20"/>
+          <w:szCs w:val="20"/>
+          <w:rtl/>
+        </w:rPr>
+        <w:t>ולקין</w:t>
+      </w:r>
+      <w:proofErr w:type="spellEnd"/>
+      <w:r>
+        <w:rPr>
+          <w:rFonts w:cs="Arial"/>
+          <w:sz w:val="20"/>
+          <w:szCs w:val="20"/>
+          <w:rtl/>
+        </w:rPr>
+        <w:t xml:space="preserve"> בזה, כמו שנתבאר לעיל)</w:t>
       </w:r>
       <w:r>
         <w:rPr>
           <w:rFonts w:cs="Arial" w:hint="cs"/>
           <w:rtl/>
         </w:rPr>
-        <w:t>.''</w:t>
+        <w:t xml:space="preserve">.'' </w:t>
       </w:r>
     </w:p>
     <w:p>
@@ -1794,46 +1977,30 @@
           <w:rFonts w:hint="cs"/>
           <w:rtl/>
         </w:rPr>
-        <w:t xml:space="preserve">על בסיס </w:t>
-      </w:r>
-      <w:r>
-        <w:rPr>
-          <w:rFonts w:hint="cs"/>
-          <w:rtl/>
-        </w:rPr>
-        <w:t xml:space="preserve">פסק זה של תרומת הדשן </w:t>
-      </w:r>
-      <w:r>
-        <w:rPr>
-          <w:rFonts w:hint="cs"/>
-          <w:rtl/>
-        </w:rPr>
-        <w:t xml:space="preserve">כתב </w:t>
-      </w:r>
-      <w:r>
-        <w:rPr>
-          <w:rFonts w:hint="cs"/>
-          <w:b/>
-          <w:bCs/>
-          <w:rtl/>
-        </w:rPr>
-        <w:t>הנודע</w:t>
-      </w:r>
-      <w:r>
-        <w:rPr>
-          <w:rFonts w:hint="cs"/>
-          <w:rtl/>
-        </w:rPr>
-        <w:t xml:space="preserve"> </w:t>
-      </w:r>
-      <w:r>
-        <w:rPr>
-          <w:rFonts w:hint="cs"/>
-          <w:b/>
-          <w:bCs/>
-          <w:rtl/>
-        </w:rPr>
-        <w:t>ביהודה</w:t>
+        <w:t xml:space="preserve">על בסיס עקרון </w:t>
+      </w:r>
+      <w:r>
+        <w:rPr>
+          <w:rFonts w:hint="cs"/>
+          <w:rtl/>
+        </w:rPr>
+        <w:t xml:space="preserve">זה </w:t>
+      </w:r>
+      <w:r>
+        <w:rPr>
+          <w:rFonts w:hint="cs"/>
+          <w:rtl/>
+        </w:rPr>
+        <w:t xml:space="preserve">פסק </w:t>
+      </w:r>
+      <w:r>
+        <w:rPr>
+          <w:rFonts w:hint="cs"/>
+          <w:b/>
+          <w:bCs/>
+          <w:rtl/>
+        </w:rPr>
+        <w:t>הרמ''א</w:t>
       </w:r>
       <w:r>
         <w:rPr>
@@ -1849,7 +2016,30 @@
           <w:szCs w:val="18"/>
           <w:rtl/>
         </w:rPr>
-        <w:t>(</w:t>
+        <w:t xml:space="preserve">(אבה''ע ה, יד) </w:t>
+      </w:r>
+      <w:r>
+        <w:rPr>
+          <w:rFonts w:hint="cs"/>
+          <w:rtl/>
+        </w:rPr>
+        <w:t xml:space="preserve">בעקבות </w:t>
+      </w:r>
+      <w:r>
+        <w:rPr>
+          <w:rFonts w:hint="cs"/>
+          <w:b/>
+          <w:bCs/>
+          <w:rtl/>
+        </w:rPr>
+        <w:t>תרומת הדשן</w:t>
+      </w:r>
+      <w:r>
+        <w:rPr>
+          <w:rFonts w:hint="cs"/>
+          <w:rtl/>
+        </w:rPr>
+        <w:t xml:space="preserve"> </w:t>
       </w:r>
       <w:r>
         <w:rPr>
@@ -1858,100 +2048,91 @@
           <w:szCs w:val="18"/>
           <w:rtl/>
         </w:rPr>
-        <w:t>יו''ד סי' י')</w:t>
-      </w:r>
-      <w:r>
-        <w:rPr>
-          <w:rFonts w:hint="cs"/>
-          <w:sz w:val="20"/>
-          <w:szCs w:val="20"/>
-          <w:rtl/>
-        </w:rPr>
-        <w:t xml:space="preserve">, </w:t>
-      </w:r>
-      <w:r>
-        <w:rPr>
-          <w:rFonts w:hint="cs"/>
-          <w:rtl/>
-        </w:rPr>
-        <w:t xml:space="preserve">שבמקום שאין </w:t>
-      </w:r>
-      <w:r>
-        <w:rPr>
-          <w:rFonts w:hint="cs"/>
-          <w:rtl/>
-        </w:rPr>
-        <w:t xml:space="preserve">בכך </w:t>
-      </w:r>
-      <w:r>
-        <w:rPr>
-          <w:rFonts w:hint="cs"/>
-          <w:rtl/>
-        </w:rPr>
-        <w:t>סכנה, מותר לאדם לצאת לצוד</w:t>
-      </w:r>
-      <w:r>
-        <w:rPr>
-          <w:rFonts w:hint="cs"/>
-          <w:rtl/>
-        </w:rPr>
-        <w:t xml:space="preserve"> </w:t>
-      </w:r>
-      <w:r>
-        <w:rPr>
-          <w:rFonts w:hint="cs"/>
-          <w:rtl/>
-        </w:rPr>
-        <w:t xml:space="preserve">חיות, גם אם עושה זאת לצורך הנאתו בלבד ולא לצורך </w:t>
-      </w:r>
-      <w:r>
-        <w:rPr>
-          <w:rFonts w:hint="cs"/>
-          <w:rtl/>
-        </w:rPr>
-        <w:t xml:space="preserve">אכילת </w:t>
-      </w:r>
-      <w:r>
-        <w:rPr>
-          <w:rFonts w:hint="cs"/>
-          <w:rtl/>
-        </w:rPr>
-        <w:t>בשרם</w:t>
-      </w:r>
-      <w:r>
-        <w:rPr>
-          <w:rFonts w:hint="cs"/>
-          <w:rtl/>
-        </w:rPr>
-        <w:t xml:space="preserve"> כפי שנהוג במדינות רבות</w:t>
-      </w:r>
-      <w:r>
-        <w:rPr>
-          <w:rFonts w:hint="cs"/>
-          <w:rtl/>
-        </w:rPr>
-        <w:t>. מכל מקום כפי שהוסיף וציין, כשם שלא ראוי למרוט נוצות של אווזים ויש בכך מידת אכזריות, כך</w:t>
-      </w:r>
-      <w:r>
-        <w:rPr>
-          <w:rFonts w:hint="cs"/>
-          <w:rtl/>
-        </w:rPr>
-        <w:t xml:space="preserve"> לא ראוי לצוד חיות </w:t>
-      </w:r>
-      <w:r>
-        <w:rPr>
-          <w:rFonts w:hint="cs"/>
-          <w:rtl/>
-        </w:rPr>
-        <w:t xml:space="preserve">רק </w:t>
-      </w:r>
-      <w:r>
-        <w:rPr>
-          <w:rFonts w:hint="cs"/>
-          <w:rtl/>
-        </w:rPr>
-        <w:t>לשם הנאת הציד</w:t>
+        <w:t>(סי' קה)</w:t>
+      </w:r>
+      <w:r>
+        <w:rPr>
+          <w:rFonts w:hint="cs"/>
+          <w:rtl/>
+        </w:rPr>
+        <w:t xml:space="preserve">, שמותר למרוט נוצות של אווזים </w:t>
+      </w:r>
+      <w:r>
+        <w:rPr>
+          <w:rFonts w:hint="cs"/>
+          <w:rtl/>
+        </w:rPr>
+        <w:t xml:space="preserve">בעודן חיים </w:t>
+      </w:r>
+      <w:r>
+        <w:rPr>
+          <w:rFonts w:hint="cs"/>
+          <w:rtl/>
+        </w:rPr>
+        <w:t>כדי להשתמש בה</w:t>
+      </w:r>
+      <w:r>
+        <w:rPr>
+          <w:rFonts w:hint="cs"/>
+          <w:rtl/>
+        </w:rPr>
+        <w:t>ן</w:t>
+      </w:r>
+      <w:r>
+        <w:rPr>
+          <w:rFonts w:hint="cs"/>
+          <w:rtl/>
+        </w:rPr>
+        <w:t xml:space="preserve"> לשמיכות וכריות</w:t>
+      </w:r>
+      <w:r>
+        <w:rPr>
+          <w:rFonts w:hint="cs"/>
+          <w:rtl/>
+        </w:rPr>
+        <w:t xml:space="preserve">, ועל אף שראוי להימנע מכך כיוון שיש בכך אכזריות </w:t>
+      </w:r>
+      <w:r>
+        <w:rPr>
+          <w:rFonts w:hint="cs"/>
+          <w:rtl/>
+        </w:rPr>
+        <w:t xml:space="preserve">וצער גדול לאווז </w:t>
+      </w:r>
+      <w:r>
+        <w:rPr>
+          <w:rFonts w:hint="cs"/>
+          <w:rtl/>
+        </w:rPr>
+        <w:t>(וכפי שיש אכזריות בהלעטת</w:t>
+      </w:r>
+      <w:r>
+        <w:rPr>
+          <w:rFonts w:hint="eastAsia"/>
+          <w:rtl/>
+        </w:rPr>
+        <w:t>ם</w:t>
+      </w:r>
+      <w:r>
+        <w:rPr>
+          <w:rFonts w:hint="cs"/>
+          <w:rtl/>
+        </w:rPr>
+        <w:t xml:space="preserve"> כדי שישמינו) </w:t>
+      </w:r>
+      <w:r>
+        <w:rPr>
+          <w:rFonts w:hint="cs"/>
+          <w:rtl/>
+        </w:rPr>
+        <w:t xml:space="preserve">ולכן אנשים רבים נמנעים מכך, </w:t>
+      </w:r>
+      <w:r>
+        <w:rPr>
+          <w:rFonts w:hint="cs"/>
+          <w:rtl/>
+        </w:rPr>
+        <w:t>מכל מקום מעיקר הדין דבר זה מותר</w:t>
       </w:r>
       <w:r>
         <w:rPr>
@@ -1965,163 +2146,195 @@
       <w:pPr>
         <w:spacing w:after="80"/>
         <w:rPr>
+          <w:rtl/>
+        </w:rPr>
+      </w:pPr>
+      <w:r>
+        <w:rPr>
+          <w:rFonts w:hint="cs"/>
+          <w:rtl/>
+        </w:rPr>
+        <w:t xml:space="preserve">כמו כן </w:t>
+      </w:r>
+      <w:r>
+        <w:rPr>
+          <w:rFonts w:hint="cs"/>
+          <w:b/>
+          <w:bCs/>
+          <w:rtl/>
+        </w:rPr>
+        <w:t>הנודע</w:t>
+      </w:r>
+      <w:r>
+        <w:rPr>
+          <w:rFonts w:hint="cs"/>
+          <w:rtl/>
+        </w:rPr>
+        <w:t xml:space="preserve"> </w:t>
+      </w:r>
+      <w:r>
+        <w:rPr>
+          <w:rFonts w:hint="cs"/>
+          <w:b/>
+          <w:bCs/>
+          <w:rtl/>
+        </w:rPr>
+        <w:t>ביהודה</w:t>
+      </w:r>
+      <w:r>
+        <w:rPr>
+          <w:rFonts w:hint="cs"/>
+          <w:rtl/>
+        </w:rPr>
+        <w:t xml:space="preserve"> </w:t>
+      </w:r>
+      <w:r>
+        <w:rPr>
+          <w:rFonts w:hint="cs"/>
+          <w:sz w:val="18"/>
+          <w:szCs w:val="18"/>
+          <w:rtl/>
+        </w:rPr>
+        <w:t>(</w:t>
+      </w:r>
+      <w:r>
+        <w:rPr>
+          <w:rFonts w:hint="cs"/>
+          <w:sz w:val="18"/>
+          <w:szCs w:val="18"/>
+          <w:rtl/>
+        </w:rPr>
+        <w:t>יו''ד סי' י')</w:t>
+      </w:r>
+      <w:r>
+        <w:rPr>
+          <w:rFonts w:hint="cs"/>
           <w:sz w:val="20"/>
           <w:szCs w:val="20"/>
           <w:rtl/>
         </w:rPr>
-      </w:pPr>
-      <w:r>
-        <w:rPr>
-          <w:rFonts w:hint="cs"/>
-          <w:rtl/>
-        </w:rPr>
-        <w:lastRenderedPageBreak/>
-        <w:t>עם כל זאת, במקרים בהם אכן יש צורך מהותי וצורך בצער בעל החיים - הדבר מותר לכתחילה</w:t>
-      </w:r>
-      <w:r>
-        <w:rPr>
-          <w:rFonts w:hint="cs"/>
-          <w:rtl/>
-        </w:rPr>
-        <w:t>, ואין שום מקום להחמיר</w:t>
-      </w:r>
-      <w:r>
-        <w:rPr>
-          <w:rFonts w:hint="cs"/>
-          <w:rtl/>
-        </w:rPr>
-        <w:t xml:space="preserve"> </w:t>
-      </w:r>
-      <w:r>
-        <w:rPr>
-          <w:rFonts w:hint="cs"/>
-          <w:rtl/>
-        </w:rPr>
-        <w:t xml:space="preserve"> ממידת חסידות</w:t>
-      </w:r>
-      <w:r>
-        <w:rPr>
-          <w:rFonts w:hint="cs"/>
-          <w:rtl/>
-        </w:rPr>
-        <w:t xml:space="preserve">. משום כך פסקו </w:t>
-      </w:r>
-      <w:r>
-        <w:rPr>
-          <w:rFonts w:hint="cs"/>
-          <w:b/>
-          <w:bCs/>
-          <w:rtl/>
-        </w:rPr>
-        <w:t>השבות יעקב</w:t>
-      </w:r>
-      <w:r>
-        <w:rPr>
-          <w:rFonts w:hint="cs"/>
-          <w:rtl/>
-        </w:rPr>
-        <w:t xml:space="preserve"> </w:t>
-      </w:r>
-      <w:r>
-        <w:rPr>
-          <w:rFonts w:hint="cs"/>
-          <w:sz w:val="18"/>
-          <w:szCs w:val="18"/>
-          <w:rtl/>
-        </w:rPr>
-        <w:t xml:space="preserve">(ג, עא) </w:t>
-      </w:r>
-      <w:r>
-        <w:rPr>
-          <w:rFonts w:hint="cs"/>
-          <w:b/>
-          <w:bCs/>
-          <w:rtl/>
-        </w:rPr>
-        <w:t>והשרידי</w:t>
-      </w:r>
-      <w:r>
-        <w:rPr>
-          <w:rFonts w:hint="cs"/>
-          <w:rtl/>
-        </w:rPr>
-        <w:t xml:space="preserve"> </w:t>
-      </w:r>
-      <w:r>
-        <w:rPr>
-          <w:rFonts w:hint="cs"/>
-          <w:b/>
-          <w:bCs/>
-          <w:rtl/>
-        </w:rPr>
-        <w:t>אש</w:t>
-      </w:r>
-      <w:r>
-        <w:rPr>
-          <w:rFonts w:hint="cs"/>
-          <w:rtl/>
-        </w:rPr>
-        <w:t xml:space="preserve"> </w:t>
-      </w:r>
-      <w:r>
-        <w:rPr>
-          <w:rFonts w:hint="cs"/>
-          <w:sz w:val="18"/>
-          <w:szCs w:val="18"/>
-          <w:rtl/>
-        </w:rPr>
-        <w:t>(ב, צא</w:t>
-      </w:r>
-      <w:r>
-        <w:rPr>
-          <w:rFonts w:hint="cs"/>
-          <w:sz w:val="18"/>
-          <w:szCs w:val="18"/>
-          <w:rtl/>
-        </w:rPr>
-        <w:t>)</w:t>
-      </w:r>
-      <w:r>
-        <w:rPr>
-          <w:rFonts w:hint="cs"/>
-          <w:rtl/>
-        </w:rPr>
-        <w:t xml:space="preserve">, שכדי </w:t>
-      </w:r>
-      <w:r>
-        <w:rPr>
-          <w:rFonts w:hint="cs"/>
-          <w:rtl/>
-        </w:rPr>
-        <w:t>לבדוק</w:t>
-      </w:r>
-      <w:r>
-        <w:rPr>
-          <w:rFonts w:hint="cs"/>
-          <w:rtl/>
-        </w:rPr>
-        <w:t xml:space="preserve"> תרופה שיכולה להציל בני אדם, מותר לעשות ניסויים בבעלי חיים, וכן מותר לשחוט בהמות כדי ל</w:t>
-      </w:r>
-      <w:r>
-        <w:rPr>
-          <w:rFonts w:hint="cs"/>
-          <w:rtl/>
-        </w:rPr>
-        <w:t>אוכל</w:t>
-      </w:r>
-      <w:r>
-        <w:rPr>
-          <w:rFonts w:hint="cs"/>
-          <w:rtl/>
-        </w:rPr>
-        <w:t>ן</w:t>
-      </w:r>
-      <w:r>
-        <w:rPr>
-          <w:rFonts w:hint="cs"/>
-          <w:rtl/>
-        </w:rPr>
-        <w:t xml:space="preserve"> ולא צריך להחמיר ולאכול מאכלים טבעוניים</w:t>
+        <w:t xml:space="preserve"> </w:t>
+      </w:r>
+      <w:r>
+        <w:rPr>
+          <w:rFonts w:hint="cs"/>
+          <w:rtl/>
+        </w:rPr>
+        <w:t>כתב</w:t>
+      </w:r>
+      <w:r>
+        <w:rPr>
+          <w:rFonts w:hint="cs"/>
+          <w:sz w:val="20"/>
+          <w:szCs w:val="20"/>
+          <w:rtl/>
+        </w:rPr>
+        <w:t xml:space="preserve">, </w:t>
+      </w:r>
+      <w:r>
+        <w:rPr>
+          <w:rFonts w:hint="cs"/>
+          <w:rtl/>
+        </w:rPr>
+        <w:t xml:space="preserve">שבמקום שאין </w:t>
+      </w:r>
+      <w:r>
+        <w:rPr>
+          <w:rFonts w:hint="cs"/>
+          <w:rtl/>
+        </w:rPr>
+        <w:t xml:space="preserve">בכך </w:t>
+      </w:r>
+      <w:r>
+        <w:rPr>
+          <w:rFonts w:hint="cs"/>
+          <w:rtl/>
+        </w:rPr>
+        <w:t>סכנה, מותר לאדם לצאת לצוד</w:t>
+      </w:r>
+      <w:r>
+        <w:rPr>
+          <w:rFonts w:hint="cs"/>
+          <w:rtl/>
+        </w:rPr>
+        <w:t xml:space="preserve"> </w:t>
+      </w:r>
+      <w:r>
+        <w:rPr>
+          <w:rFonts w:hint="cs"/>
+          <w:rtl/>
+        </w:rPr>
+        <w:t xml:space="preserve">חיות, גם אם עושה זאת לצורך הנאתו בלבד ולא לצורך </w:t>
+      </w:r>
+      <w:r>
+        <w:rPr>
+          <w:rFonts w:hint="cs"/>
+          <w:rtl/>
+        </w:rPr>
+        <w:t xml:space="preserve">אכילת </w:t>
+      </w:r>
+      <w:r>
+        <w:rPr>
+          <w:rFonts w:hint="cs"/>
+          <w:rtl/>
+        </w:rPr>
+        <w:t>בשרם</w:t>
+      </w:r>
+      <w:r>
+        <w:rPr>
+          <w:rFonts w:hint="cs"/>
+          <w:rtl/>
+        </w:rPr>
+        <w:t xml:space="preserve"> כפי שנהוג במדינות רבות</w:t>
+      </w:r>
+      <w:r>
+        <w:rPr>
+          <w:rFonts w:hint="cs"/>
+          <w:rtl/>
+        </w:rPr>
+        <w:t>, כיוון שמותר שכאשר יש בכך תועלת לאדם - אין צער בעלי חיים</w:t>
+      </w:r>
+      <w:r>
+        <w:rPr>
+          <w:rFonts w:hint="cs"/>
+          <w:rtl/>
+        </w:rPr>
+        <w:t xml:space="preserve">. מכל מקום הוסיף וציין, </w:t>
+      </w:r>
+      <w:r>
+        <w:rPr>
+          <w:rFonts w:hint="cs"/>
+          <w:rtl/>
+        </w:rPr>
+        <w:t>ש</w:t>
+      </w:r>
+      <w:r>
+        <w:rPr>
+          <w:rFonts w:hint="cs"/>
+          <w:rtl/>
+        </w:rPr>
+        <w:t>כשם שלא ראוי למרוט נוצות של אווזים ויש בכך מידת אכזריות, כך</w:t>
+      </w:r>
+      <w:r>
+        <w:rPr>
+          <w:rFonts w:hint="cs"/>
+          <w:rtl/>
+        </w:rPr>
+        <w:t xml:space="preserve"> לא ראוי לצוד חיות </w:t>
+      </w:r>
+      <w:r>
+        <w:rPr>
+          <w:rFonts w:hint="cs"/>
+          <w:rtl/>
+        </w:rPr>
+        <w:t xml:space="preserve">רק </w:t>
+      </w:r>
+      <w:r>
+        <w:rPr>
+          <w:rFonts w:hint="cs"/>
+          <w:rtl/>
+        </w:rPr>
+        <w:t>לשם הנאת הציד</w:t>
       </w:r>
       <w:r>
         <w:rPr>
@@ -2129,13 +2342,6 @@
           <w:rtl/>
         </w:rPr>
         <w:t>.</w:t>
-      </w:r>
-      <w:r>
-        <w:rPr>
-          <w:rFonts w:hint="cs"/>
-          <w:rtl/>
-        </w:rPr>
-        <w:t xml:space="preserve"> </w:t>
       </w:r>
     </w:p>
     <w:p>
@@ -2155,6 +2361,7 @@
           <w:u w:val="single"/>
           <w:rtl/>
         </w:rPr>
+        <w:lastRenderedPageBreak/>
         <w:t xml:space="preserve">טעם </w:t>
       </w:r>
       <w:r>
@@ -2170,7 +2377,10 @@
     </w:p>
     <w:p>
       <w:pPr>
-        <w:rPr>
+        <w:spacing w:after="80"/>
+        <w:rPr>
+          <w:sz w:val="20"/>
+          <w:szCs w:val="20"/>
           <w:rtl/>
         </w:rPr>
       </w:pPr>
@@ -2179,246 +2389,307 @@
           <w:rFonts w:hint="cs"/>
           <w:rtl/>
         </w:rPr>
-        <w:t xml:space="preserve">בין אם צער בעלי חיים נאסר מהתורה ובין אם מדרבנן, אין מחלוקת שיש בכך איסור. </w:t>
-      </w:r>
-      <w:r>
-        <w:rPr>
-          <w:rFonts w:hint="cs"/>
-          <w:rtl/>
-        </w:rPr>
-        <w:t xml:space="preserve">אלא </w:t>
-      </w:r>
-      <w:r>
-        <w:rPr>
-          <w:rFonts w:hint="cs"/>
-          <w:rtl/>
-        </w:rPr>
-        <w:t>אם אכן יש בכך איסור, מדוע הותר לשחוט בעלי חיים</w:t>
-      </w:r>
-      <w:r>
-        <w:rPr>
-          <w:rFonts w:hint="cs"/>
-          <w:rtl/>
-        </w:rPr>
-        <w:t xml:space="preserve">, </w:t>
-      </w:r>
-      <w:r>
-        <w:rPr>
-          <w:rFonts w:hint="cs"/>
-          <w:rtl/>
-        </w:rPr>
-        <w:t xml:space="preserve">לסחוב עליהם </w:t>
-      </w:r>
-      <w:r>
-        <w:rPr>
-          <w:rFonts w:hint="cs"/>
-          <w:rtl/>
-        </w:rPr>
-        <w:t>משאות</w:t>
-      </w:r>
-      <w:r>
-        <w:rPr>
-          <w:rFonts w:hint="cs"/>
-          <w:rtl/>
-        </w:rPr>
-        <w:t xml:space="preserve"> ולמרוט את נוצות האווזים</w:t>
-      </w:r>
-      <w:r>
-        <w:rPr>
-          <w:rFonts w:hint="cs"/>
-          <w:rtl/>
-        </w:rPr>
-        <w:t xml:space="preserve">? הרי יש בכך פגיעה בהם! </w:t>
-      </w:r>
-      <w:r>
-        <w:rPr>
-          <w:rFonts w:hint="cs"/>
-          <w:rtl/>
-        </w:rPr>
-        <w:t xml:space="preserve">בטעם </w:t>
-      </w:r>
-      <w:r>
-        <w:rPr>
-          <w:rFonts w:hint="cs"/>
-          <w:rtl/>
-        </w:rPr>
-        <w:t xml:space="preserve">ההיתר </w:t>
-      </w:r>
-      <w:r>
-        <w:rPr>
-          <w:rFonts w:hint="cs"/>
-          <w:rtl/>
-        </w:rPr>
-        <w:t>נחלקו הרמב''ם והרמב''ן, מחלוקת הקשור</w:t>
-      </w:r>
-      <w:r>
-        <w:rPr>
-          <w:rFonts w:hint="cs"/>
-          <w:rtl/>
-        </w:rPr>
-        <w:t>ה לשאלה כללית יותר, מה תפקידם של בעלי החיים בעולם, האם גם להם יש מטרה</w:t>
-      </w:r>
-      <w:r>
-        <w:rPr>
-          <w:rFonts w:hint="cs"/>
-          <w:rtl/>
-        </w:rPr>
-        <w:t xml:space="preserve"> כפי שיש לאדם</w:t>
-      </w:r>
-      <w:r>
-        <w:rPr>
-          <w:rFonts w:hint="cs"/>
-          <w:rtl/>
-        </w:rPr>
-        <w:t>:</w:t>
+        <w:t>למרות האמור</w:t>
+      </w:r>
+      <w:r>
+        <w:rPr>
+          <w:rFonts w:hint="cs"/>
+          <w:rtl/>
+        </w:rPr>
+        <w:t xml:space="preserve">, במקרים בהם אכן יש צורך מהותי וצורך בצער בעל החיים הדבר מותר לכתחילה, ואין מקום להחמיר ממידת חסידות. משום כך פסקו </w:t>
+      </w:r>
+      <w:r>
+        <w:rPr>
+          <w:rFonts w:hint="cs"/>
+          <w:b/>
+          <w:bCs/>
+          <w:rtl/>
+        </w:rPr>
+        <w:t>השבות יעקב</w:t>
+      </w:r>
+      <w:r>
+        <w:rPr>
+          <w:rFonts w:hint="cs"/>
+          <w:rtl/>
+        </w:rPr>
+        <w:t xml:space="preserve"> </w:t>
+      </w:r>
+      <w:r>
+        <w:rPr>
+          <w:rFonts w:hint="cs"/>
+          <w:sz w:val="18"/>
+          <w:szCs w:val="18"/>
+          <w:rtl/>
+        </w:rPr>
+        <w:t xml:space="preserve">(ג, </w:t>
+      </w:r>
+      <w:proofErr w:type="spellStart"/>
+      <w:r>
+        <w:rPr>
+          <w:rFonts w:hint="cs"/>
+          <w:sz w:val="18"/>
+          <w:szCs w:val="18"/>
+          <w:rtl/>
+        </w:rPr>
+        <w:t>עא</w:t>
+      </w:r>
+      <w:proofErr w:type="spellEnd"/>
+      <w:r>
+        <w:rPr>
+          <w:rFonts w:hint="cs"/>
+          <w:sz w:val="18"/>
+          <w:szCs w:val="18"/>
+          <w:rtl/>
+        </w:rPr>
+        <w:t xml:space="preserve">) </w:t>
+      </w:r>
+      <w:proofErr w:type="spellStart"/>
+      <w:r>
+        <w:rPr>
+          <w:rFonts w:hint="cs"/>
+          <w:b/>
+          <w:bCs/>
+          <w:rtl/>
+        </w:rPr>
+        <w:t>והשרידי</w:t>
+      </w:r>
+      <w:proofErr w:type="spellEnd"/>
+      <w:r>
+        <w:rPr>
+          <w:rFonts w:hint="cs"/>
+          <w:rtl/>
+        </w:rPr>
+        <w:t xml:space="preserve"> </w:t>
+      </w:r>
+      <w:r>
+        <w:rPr>
+          <w:rFonts w:hint="cs"/>
+          <w:b/>
+          <w:bCs/>
+          <w:rtl/>
+        </w:rPr>
+        <w:t>אש</w:t>
+      </w:r>
+      <w:r>
+        <w:rPr>
+          <w:rFonts w:hint="cs"/>
+          <w:rtl/>
+        </w:rPr>
+        <w:t xml:space="preserve"> </w:t>
+      </w:r>
+      <w:r>
+        <w:rPr>
+          <w:rFonts w:hint="cs"/>
+          <w:sz w:val="18"/>
+          <w:szCs w:val="18"/>
+          <w:rtl/>
+        </w:rPr>
+        <w:t>(ב, צא)</w:t>
+      </w:r>
+      <w:r>
+        <w:rPr>
+          <w:rFonts w:hint="cs"/>
+          <w:rtl/>
+        </w:rPr>
+        <w:t xml:space="preserve">, שכדי לבדוק תרופה שיכולה להציל בני אדם, מותר לעשות ניסויים בבעלי חיים, וכן מותר לשחוט בהמות כדי לאוכלן ולא צריך להחמיר ולאכול מאכלים טבעוניים. </w:t>
       </w:r>
     </w:p>
     <w:p>
       <w:pPr>
         <w:rPr>
-          <w:u w:val="single"/>
           <w:rtl/>
         </w:rPr>
       </w:pPr>
       <w:r>
         <w:rPr>
           <w:rFonts w:hint="cs"/>
-          <w:u w:val="single"/>
-          <w:rtl/>
-        </w:rPr>
-        <w:t>מחלוקת הרמב''ם והרמב''ן</w:t>
+          <w:rtl/>
+        </w:rPr>
+        <w:t xml:space="preserve">אמנם, אם אכן איסור צער בעלי חיים מדאורייתא, </w:t>
+      </w:r>
+      <w:r>
+        <w:rPr>
+          <w:rFonts w:hint="cs"/>
+          <w:rtl/>
+        </w:rPr>
+        <w:t>מדוע</w:t>
+      </w:r>
+      <w:r>
+        <w:rPr>
+          <w:rFonts w:hint="cs"/>
+          <w:rtl/>
+        </w:rPr>
+        <w:t xml:space="preserve"> לצורך האדם</w:t>
+      </w:r>
+      <w:r>
+        <w:rPr>
+          <w:rFonts w:hint="cs"/>
+          <w:rtl/>
+        </w:rPr>
+        <w:t xml:space="preserve"> הותר לשחוט בעלי חיים</w:t>
+      </w:r>
+      <w:r>
+        <w:rPr>
+          <w:rFonts w:hint="cs"/>
+          <w:rtl/>
+        </w:rPr>
+        <w:t xml:space="preserve">, </w:t>
+      </w:r>
+      <w:r>
+        <w:rPr>
+          <w:rFonts w:hint="cs"/>
+          <w:rtl/>
+        </w:rPr>
+        <w:t xml:space="preserve">לסחוב עליהם </w:t>
+      </w:r>
+      <w:r>
+        <w:rPr>
+          <w:rFonts w:hint="cs"/>
+          <w:rtl/>
+        </w:rPr>
+        <w:t>משאות</w:t>
+      </w:r>
+      <w:r>
+        <w:rPr>
+          <w:rFonts w:hint="cs"/>
+          <w:rtl/>
+        </w:rPr>
+        <w:t xml:space="preserve">, </w:t>
+      </w:r>
+      <w:r>
+        <w:rPr>
+          <w:rFonts w:hint="cs"/>
+          <w:rtl/>
+        </w:rPr>
+        <w:t>למרוט את נוצות האווזים</w:t>
+      </w:r>
+      <w:r>
+        <w:rPr>
+          <w:rFonts w:hint="cs"/>
+          <w:rtl/>
+        </w:rPr>
+        <w:t xml:space="preserve"> ולבצע בהם ניסויים</w:t>
+      </w:r>
+      <w:r>
+        <w:rPr>
+          <w:rFonts w:hint="cs"/>
+          <w:rtl/>
+        </w:rPr>
+        <w:t xml:space="preserve">? </w:t>
+      </w:r>
+      <w:r>
+        <w:rPr>
+          <w:rFonts w:hint="cs"/>
+          <w:rtl/>
+        </w:rPr>
+        <w:t xml:space="preserve">בטעם </w:t>
+      </w:r>
+      <w:r>
+        <w:rPr>
+          <w:rFonts w:hint="cs"/>
+          <w:rtl/>
+        </w:rPr>
+        <w:t xml:space="preserve">ההיתר </w:t>
+      </w:r>
+      <w:r>
+        <w:rPr>
+          <w:rFonts w:hint="cs"/>
+          <w:rtl/>
+        </w:rPr>
+        <w:t xml:space="preserve">נחלקו הרמב''ם והרמב''ן, </w:t>
+      </w:r>
+      <w:r>
+        <w:rPr>
+          <w:rFonts w:hint="cs"/>
+          <w:rtl/>
+        </w:rPr>
+        <w:t>ונראה ש</w:t>
+      </w:r>
+      <w:r>
+        <w:rPr>
+          <w:rFonts w:hint="cs"/>
+          <w:rtl/>
+        </w:rPr>
+        <w:t xml:space="preserve">מחלוקת </w:t>
+      </w:r>
+      <w:r>
+        <w:rPr>
+          <w:rFonts w:hint="cs"/>
+          <w:rtl/>
+        </w:rPr>
+        <w:t xml:space="preserve">ז </w:t>
+      </w:r>
+      <w:r>
+        <w:rPr>
+          <w:rFonts w:hint="cs"/>
+          <w:rtl/>
+        </w:rPr>
+        <w:t>קשור</w:t>
+      </w:r>
+      <w:r>
+        <w:rPr>
+          <w:rFonts w:hint="cs"/>
+          <w:rtl/>
+        </w:rPr>
+        <w:t>ה לשאלה כללית יותר, מה תפקידם של בעלי החיים בעולם</w:t>
+      </w:r>
+      <w:r>
+        <w:rPr>
+          <w:rFonts w:hint="cs"/>
+          <w:rtl/>
+        </w:rPr>
+        <w:t xml:space="preserve"> לשיטתם</w:t>
+      </w:r>
+      <w:r>
+        <w:rPr>
+          <w:rFonts w:hint="cs"/>
+          <w:rtl/>
+        </w:rPr>
+        <w:t xml:space="preserve">, </w:t>
+      </w:r>
+      <w:r>
+        <w:rPr>
+          <w:rFonts w:hint="cs"/>
+          <w:rtl/>
+        </w:rPr>
+        <w:t>ו</w:t>
+      </w:r>
+      <w:r>
+        <w:rPr>
+          <w:rFonts w:hint="cs"/>
+          <w:rtl/>
+        </w:rPr>
+        <w:t>האם גם להם יש מטרה</w:t>
+      </w:r>
+      <w:r>
+        <w:rPr>
+          <w:rFonts w:hint="cs"/>
+          <w:rtl/>
+        </w:rPr>
+        <w:t xml:space="preserve"> כפי שיש לאדם</w:t>
+      </w:r>
+      <w:r>
+        <w:rPr>
+          <w:rFonts w:hint="cs"/>
+          <w:rtl/>
+        </w:rPr>
+        <w:t>:</w:t>
       </w:r>
     </w:p>
     <w:p>
       <w:pPr>
         <w:rPr>
+          <w:u w:val="single"/>
           <w:rtl/>
         </w:rPr>
       </w:pPr>
       <w:r>
         <w:rPr>
           <w:rFonts w:hint="cs"/>
-          <w:rtl/>
-        </w:rPr>
-        <w:t xml:space="preserve">א. </w:t>
-      </w:r>
-      <w:r>
-        <w:rPr>
-          <w:rFonts w:hint="cs"/>
-          <w:b/>
-          <w:bCs/>
-          <w:rtl/>
-        </w:rPr>
-        <w:t>אפשרות ראשונה</w:t>
-      </w:r>
-      <w:r>
-        <w:rPr>
-          <w:rFonts w:hint="cs"/>
-          <w:rtl/>
-        </w:rPr>
-        <w:t xml:space="preserve"> ליישב את טעם ההיתר לשחוט, מופיע</w:t>
-      </w:r>
-      <w:r>
-        <w:rPr>
-          <w:rFonts w:hint="cs"/>
-          <w:rtl/>
-        </w:rPr>
-        <w:t>ה</w:t>
-      </w:r>
-      <w:r>
-        <w:rPr>
-          <w:rFonts w:hint="cs"/>
-          <w:rtl/>
-        </w:rPr>
-        <w:t xml:space="preserve"> </w:t>
-      </w:r>
-      <w:r>
-        <w:rPr>
-          <w:rFonts w:hint="cs"/>
-          <w:b/>
-          <w:bCs/>
-          <w:rtl/>
-        </w:rPr>
-        <w:t>ברמב''ם</w:t>
-      </w:r>
-      <w:r>
-        <w:rPr>
-          <w:rFonts w:hint="cs"/>
-          <w:rtl/>
-        </w:rPr>
-        <w:t xml:space="preserve"> במורה נבוכים </w:t>
-      </w:r>
-      <w:r>
-        <w:rPr>
-          <w:rFonts w:hint="cs"/>
-          <w:sz w:val="18"/>
-          <w:szCs w:val="18"/>
-          <w:rtl/>
-        </w:rPr>
-        <w:t>(ג, יז)</w:t>
-      </w:r>
-      <w:r>
-        <w:rPr>
-          <w:rFonts w:hint="cs"/>
-          <w:rtl/>
-        </w:rPr>
-        <w:t>. בניגוד לאדם עליו יש השגחה ברמות מסוימות</w:t>
-      </w:r>
-      <w:r>
-        <w:rPr>
-          <w:rFonts w:hint="cs"/>
-          <w:rtl/>
-        </w:rPr>
-        <w:t xml:space="preserve"> והוא יכול להתחבר לאלוקות</w:t>
-      </w:r>
-      <w:r>
-        <w:rPr>
-          <w:rFonts w:hint="cs"/>
-          <w:rtl/>
-        </w:rPr>
-        <w:t xml:space="preserve">, בעלי חיים </w:t>
-      </w:r>
-      <w:r>
-        <w:rPr>
-          <w:rFonts w:hint="cs"/>
-          <w:rtl/>
-        </w:rPr>
-        <w:t xml:space="preserve">אינם שייכים </w:t>
-      </w:r>
-      <w:r>
-        <w:rPr>
-          <w:rFonts w:hint="cs"/>
-          <w:rtl/>
-        </w:rPr>
-        <w:t>ל</w:t>
-      </w:r>
-      <w:r>
-        <w:rPr>
-          <w:rFonts w:hint="cs"/>
-          <w:rtl/>
-        </w:rPr>
-        <w:t>כך</w:t>
-      </w:r>
-      <w:r>
-        <w:rPr>
-          <w:rFonts w:hint="cs"/>
-          <w:rtl/>
-        </w:rPr>
-        <w:t xml:space="preserve">. </w:t>
-      </w:r>
-      <w:r>
-        <w:rPr>
-          <w:rFonts w:hint="cs"/>
-          <w:rtl/>
-        </w:rPr>
-        <w:t>לכן</w:t>
-      </w:r>
-      <w:r>
-        <w:rPr>
-          <w:rFonts w:hint="cs"/>
-          <w:rtl/>
-        </w:rPr>
-        <w:t>, כאשר התורה בפרשת משפטים כותבת שיש להרוג שור שהרג אדם, לא מדובר בעונש לשור, שהרי בשור אין ממש, אלא בעונש לאדם שלא שמר כראוי.</w:t>
+          <w:u w:val="single"/>
+          <w:rtl/>
+        </w:rPr>
+        <w:t>מחלוקת הרמב''ם והרמב''ן</w:t>
       </w:r>
     </w:p>
     <w:p>
@@ -2432,56 +2703,53 @@
           <w:rFonts w:hint="cs"/>
           <w:rtl/>
         </w:rPr>
-        <w:t>ו</w:t>
-      </w:r>
-      <w:r>
-        <w:rPr>
-          <w:rFonts w:hint="cs"/>
-          <w:rtl/>
-        </w:rPr>
-        <w:t>מדוע אם כן נוצרו בעלי החיים</w:t>
-      </w:r>
-      <w:r>
-        <w:rPr>
-          <w:rFonts w:hint="cs"/>
-          <w:rtl/>
-        </w:rPr>
-        <w:t xml:space="preserve"> אם הם אינם יכולים להתחבר לאלוקות, ולקיים את משמעות החיים</w:t>
-      </w:r>
-      <w:r>
-        <w:rPr>
-          <w:rFonts w:hint="cs"/>
-          <w:rtl/>
-        </w:rPr>
-        <w:t xml:space="preserve">? </w:t>
-      </w:r>
-      <w:r>
-        <w:rPr>
-          <w:rFonts w:hint="cs"/>
-          <w:rtl/>
-        </w:rPr>
-        <w:t xml:space="preserve">כפי שממשיך ומבאר הרמב''ם, </w:t>
-      </w:r>
-      <w:r>
-        <w:rPr>
-          <w:rFonts w:hint="cs"/>
-          <w:rtl/>
-        </w:rPr>
-        <w:t xml:space="preserve">אכן </w:t>
-      </w:r>
-      <w:r>
-        <w:rPr>
-          <w:rFonts w:hint="cs"/>
-          <w:rtl/>
-        </w:rPr>
-        <w:t>כל מטרת בעלי החיים</w:t>
-      </w:r>
-      <w:r>
-        <w:rPr>
-          <w:rFonts w:hint="cs"/>
-          <w:rtl/>
-        </w:rPr>
-        <w:t xml:space="preserve"> </w:t>
+        <w:t xml:space="preserve">א. </w:t>
+      </w:r>
+      <w:r>
+        <w:rPr>
+          <w:rFonts w:hint="cs"/>
+          <w:b/>
+          <w:bCs/>
+          <w:rtl/>
+        </w:rPr>
+        <w:t>אפשרות ראשונה</w:t>
+      </w:r>
+      <w:r>
+        <w:rPr>
+          <w:rFonts w:hint="cs"/>
+          <w:rtl/>
+        </w:rPr>
+        <w:t xml:space="preserve"> ליישב את טעם ההיתר לשחוט, מופיע</w:t>
+      </w:r>
+      <w:r>
+        <w:rPr>
+          <w:rFonts w:hint="cs"/>
+          <w:rtl/>
+        </w:rPr>
+        <w:t>ה</w:t>
+      </w:r>
+      <w:r>
+        <w:rPr>
+          <w:rFonts w:hint="cs"/>
+          <w:rtl/>
+        </w:rPr>
+        <w:t xml:space="preserve"> </w:t>
+      </w:r>
+      <w:r>
+        <w:rPr>
+          <w:rFonts w:hint="cs"/>
+          <w:b/>
+          <w:bCs/>
+          <w:rtl/>
+        </w:rPr>
+        <w:t>ברמב''ם</w:t>
+      </w:r>
+      <w:r>
+        <w:rPr>
+          <w:rFonts w:hint="cs"/>
+          <w:rtl/>
+        </w:rPr>
+        <w:t xml:space="preserve"> במורה נבוכים </w:t>
       </w:r>
       <w:r>
         <w:rPr>
@@ -2490,181 +2758,75 @@
           <w:szCs w:val="18"/>
           <w:rtl/>
         </w:rPr>
-        <w:t>(כמו העשבים</w:t>
-      </w:r>
-      <w:r>
-        <w:rPr>
-          <w:rFonts w:hint="cs"/>
-          <w:sz w:val="18"/>
-          <w:szCs w:val="18"/>
-          <w:rtl/>
-        </w:rPr>
-        <w:t xml:space="preserve">, הירקות </w:t>
-      </w:r>
-      <w:r>
-        <w:rPr>
-          <w:rFonts w:hint="cs"/>
-          <w:sz w:val="18"/>
-          <w:szCs w:val="18"/>
-          <w:rtl/>
-        </w:rPr>
-        <w:t>הפירות)</w:t>
-      </w:r>
-      <w:r>
-        <w:rPr>
-          <w:rFonts w:hint="cs"/>
-          <w:sz w:val="18"/>
-          <w:szCs w:val="18"/>
-          <w:rtl/>
-        </w:rPr>
-        <w:t xml:space="preserve"> </w:t>
-      </w:r>
-      <w:r>
-        <w:rPr>
-          <w:rFonts w:hint="cs"/>
-          <w:rtl/>
-        </w:rPr>
-        <w:t xml:space="preserve">היא </w:t>
-      </w:r>
-      <w:r>
-        <w:rPr>
-          <w:rFonts w:hint="cs"/>
-          <w:rtl/>
-        </w:rPr>
-        <w:t xml:space="preserve">רק </w:t>
-      </w:r>
-      <w:r>
-        <w:rPr>
-          <w:rFonts w:hint="cs"/>
-          <w:rtl/>
-        </w:rPr>
-        <w:t xml:space="preserve">לשרת </w:t>
-      </w:r>
-      <w:r>
-        <w:rPr>
-          <w:rFonts w:hint="cs"/>
-          <w:rtl/>
-        </w:rPr>
-        <w:t>את האדם</w:t>
-      </w:r>
-      <w:r>
-        <w:rPr>
-          <w:rFonts w:hint="cs"/>
-          <w:rtl/>
-        </w:rPr>
-        <w:t xml:space="preserve"> ש</w:t>
-      </w:r>
-      <w:r>
-        <w:rPr>
-          <w:rFonts w:hint="cs"/>
-          <w:rtl/>
-        </w:rPr>
-        <w:t>יכול להגיע לאלוקות</w:t>
-      </w:r>
-      <w:r>
-        <w:rPr>
-          <w:rFonts w:hint="cs"/>
-          <w:rtl/>
-        </w:rPr>
-        <w:t xml:space="preserve">, הסוס והחמור </w:t>
-      </w:r>
-      <w:r>
-        <w:rPr>
-          <w:rFonts w:hint="cs"/>
-          <w:rtl/>
-        </w:rPr>
-        <w:t xml:space="preserve">על ידי </w:t>
-      </w:r>
-      <w:r>
-        <w:rPr>
-          <w:rFonts w:hint="cs"/>
-          <w:rtl/>
-        </w:rPr>
-        <w:t>סח</w:t>
-      </w:r>
-      <w:r>
-        <w:rPr>
-          <w:rFonts w:hint="cs"/>
-          <w:rtl/>
-        </w:rPr>
-        <w:t>י</w:t>
-      </w:r>
-      <w:r>
-        <w:rPr>
-          <w:rFonts w:hint="cs"/>
-          <w:rtl/>
-        </w:rPr>
-        <w:t>ב</w:t>
-      </w:r>
-      <w:r>
-        <w:rPr>
-          <w:rFonts w:hint="cs"/>
-          <w:rtl/>
-        </w:rPr>
-        <w:t>ת</w:t>
-      </w:r>
-      <w:r>
-        <w:rPr>
-          <w:rFonts w:hint="cs"/>
-          <w:rtl/>
-        </w:rPr>
-        <w:t xml:space="preserve"> </w:t>
-      </w:r>
-      <w:r>
-        <w:rPr>
-          <w:rFonts w:hint="cs"/>
-          <w:rtl/>
-        </w:rPr>
-        <w:t>משאות</w:t>
-      </w:r>
-      <w:r>
-        <w:rPr>
-          <w:rFonts w:hint="cs"/>
-          <w:rtl/>
-        </w:rPr>
-        <w:t xml:space="preserve">, הפרה </w:t>
-      </w:r>
-      <w:r>
-        <w:rPr>
-          <w:rFonts w:hint="cs"/>
-          <w:rtl/>
-        </w:rPr>
-        <w:t>בהענקת</w:t>
-      </w:r>
-      <w:r>
-        <w:rPr>
-          <w:rFonts w:hint="cs"/>
-          <w:rtl/>
-        </w:rPr>
-        <w:t xml:space="preserve"> חלב</w:t>
-      </w:r>
-      <w:r>
-        <w:rPr>
-          <w:rFonts w:hint="cs"/>
-          <w:rtl/>
-        </w:rPr>
-        <w:t xml:space="preserve">, והכבש בבשרו, ובלשונו בפירוש המשנה </w:t>
-      </w:r>
-      <w:r>
-        <w:rPr>
-          <w:rFonts w:hint="cs"/>
-          <w:sz w:val="18"/>
-          <w:szCs w:val="18"/>
-          <w:rtl/>
-        </w:rPr>
-        <w:t>(עמ' נו מהדורת שילת)</w:t>
-      </w:r>
-      <w:r>
-        <w:rPr>
-          <w:rFonts w:hint="cs"/>
-          <w:rtl/>
-        </w:rPr>
-        <w:t xml:space="preserve">: </w:t>
+        <w:t>(ג, יז)</w:t>
+      </w:r>
+      <w:r>
+        <w:rPr>
+          <w:rFonts w:hint="cs"/>
+          <w:rtl/>
+        </w:rPr>
+        <w:t>. בניגוד לאדם עליו יש השגחה ברמות מסוימות</w:t>
+      </w:r>
+      <w:r>
+        <w:rPr>
+          <w:rFonts w:hint="cs"/>
+          <w:rtl/>
+        </w:rPr>
+        <w:t xml:space="preserve"> והוא יכול להתחבר לאלוקות</w:t>
+      </w:r>
+      <w:r>
+        <w:rPr>
+          <w:rFonts w:hint="cs"/>
+          <w:rtl/>
+        </w:rPr>
+        <w:t xml:space="preserve">, בעלי חיים </w:t>
+      </w:r>
+      <w:r>
+        <w:rPr>
+          <w:rFonts w:hint="cs"/>
+          <w:rtl/>
+        </w:rPr>
+        <w:t xml:space="preserve">אינם שייכים </w:t>
+      </w:r>
+      <w:r>
+        <w:rPr>
+          <w:rFonts w:hint="cs"/>
+          <w:rtl/>
+        </w:rPr>
+        <w:t>ל</w:t>
+      </w:r>
+      <w:r>
+        <w:rPr>
+          <w:rFonts w:hint="cs"/>
+          <w:rtl/>
+        </w:rPr>
+        <w:t>כך</w:t>
+      </w:r>
+      <w:r>
+        <w:rPr>
+          <w:rFonts w:hint="cs"/>
+          <w:rtl/>
+        </w:rPr>
+        <w:t xml:space="preserve">. </w:t>
+      </w:r>
+      <w:r>
+        <w:rPr>
+          <w:rFonts w:hint="cs"/>
+          <w:rtl/>
+        </w:rPr>
+        <w:t>לכן</w:t>
+      </w:r>
+      <w:r>
+        <w:rPr>
+          <w:rFonts w:hint="cs"/>
+          <w:rtl/>
+        </w:rPr>
+        <w:t>, כאשר התורה בפרשת משפטים כותבת שיש להרוג שור שהרג אדם, לא מדובר בעונש לשור, שהרי בשור אין ממש, אלא בעונש לאדם שלא שמר כראוי.</w:t>
       </w:r>
     </w:p>
     <w:p>
       <w:pPr>
-        <w:ind w:left="720"/>
+        <w:spacing w:after="40"/>
         <w:rPr>
           <w:rtl/>
         </w:rPr>
@@ -2674,39 +2836,248 @@
           <w:rFonts w:hint="cs"/>
           <w:rtl/>
         </w:rPr>
-        <w:t>''כל נמצאים תחת גלגל הירח, לא נמצאו אלא בשביל האדם בלבד. כל בעלי החיים מהם למזונות, כגון הצאן ובקר וזולתם, ומהם לתועלות אחרות, כגון החמור להעביר עליו מה שלא יוכל להעבירו בידו. וכך</w:t>
-      </w:r>
-      <w:r>
-        <w:rPr>
-          <w:rFonts w:hint="cs"/>
-          <w:rtl/>
-        </w:rPr>
-        <w:t xml:space="preserve"> הפירות מהם מזונות,</w:t>
-      </w:r>
-      <w:r>
-        <w:rPr>
-          <w:rFonts w:hint="cs"/>
-          <w:rtl/>
-        </w:rPr>
-        <w:t xml:space="preserve"> </w:t>
-      </w:r>
-      <w:r>
-        <w:rPr>
-          <w:rFonts w:hint="cs"/>
-          <w:rtl/>
-        </w:rPr>
-        <w:t xml:space="preserve">וכך </w:t>
-      </w:r>
-      <w:r>
-        <w:rPr>
-          <w:rFonts w:hint="cs"/>
-          <w:rtl/>
-        </w:rPr>
-        <w:t xml:space="preserve">העשבים, וכך כל המינים, ומוכרח שיש לכל עשב ולכל פרי ולכל מיני בעלי החיים מהפיל ועד התולעת איזו תועלת לאדם.'' </w:t>
+        <w:t>ו</w:t>
+      </w:r>
+      <w:r>
+        <w:rPr>
+          <w:rFonts w:hint="cs"/>
+          <w:rtl/>
+        </w:rPr>
+        <w:t>מדוע אם כן נוצרו בעלי החיים</w:t>
+      </w:r>
+      <w:r>
+        <w:rPr>
+          <w:rFonts w:hint="cs"/>
+          <w:rtl/>
+        </w:rPr>
+        <w:t xml:space="preserve"> אם הם אינם יכולים להתחבר לאלוקות, ולקיים את משמעות החיים</w:t>
+      </w:r>
+      <w:r>
+        <w:rPr>
+          <w:rFonts w:hint="cs"/>
+          <w:rtl/>
+        </w:rPr>
+        <w:t xml:space="preserve">? </w:t>
+      </w:r>
+      <w:r>
+        <w:rPr>
+          <w:rFonts w:hint="cs"/>
+          <w:rtl/>
+        </w:rPr>
+        <w:t xml:space="preserve">כפי שממשיך ומבאר הרמב''ם, </w:t>
+      </w:r>
+      <w:r>
+        <w:rPr>
+          <w:rFonts w:hint="cs"/>
+          <w:rtl/>
+        </w:rPr>
+        <w:t xml:space="preserve">אכן </w:t>
+      </w:r>
+      <w:r>
+        <w:rPr>
+          <w:rFonts w:hint="cs"/>
+          <w:rtl/>
+        </w:rPr>
+        <w:t>כל מטרת בעלי החיים</w:t>
+      </w:r>
+      <w:r>
+        <w:rPr>
+          <w:rFonts w:hint="cs"/>
+          <w:rtl/>
+        </w:rPr>
+        <w:t xml:space="preserve"> </w:t>
+      </w:r>
+      <w:r>
+        <w:rPr>
+          <w:rFonts w:hint="cs"/>
+          <w:sz w:val="18"/>
+          <w:szCs w:val="18"/>
+          <w:rtl/>
+        </w:rPr>
+        <w:t>(</w:t>
+      </w:r>
+      <w:r>
+        <w:rPr>
+          <w:rFonts w:hint="cs"/>
+          <w:sz w:val="18"/>
+          <w:szCs w:val="18"/>
+          <w:rtl/>
+        </w:rPr>
+        <w:t>וכן</w:t>
+      </w:r>
+      <w:r>
+        <w:rPr>
+          <w:rFonts w:hint="cs"/>
+          <w:sz w:val="18"/>
+          <w:szCs w:val="18"/>
+          <w:rtl/>
+        </w:rPr>
+        <w:t xml:space="preserve"> העשבים</w:t>
+      </w:r>
+      <w:r>
+        <w:rPr>
+          <w:rFonts w:hint="cs"/>
+          <w:sz w:val="18"/>
+          <w:szCs w:val="18"/>
+          <w:rtl/>
+        </w:rPr>
+        <w:t xml:space="preserve">, הירקות </w:t>
+      </w:r>
+      <w:r>
+        <w:rPr>
+          <w:rFonts w:hint="cs"/>
+          <w:sz w:val="18"/>
+          <w:szCs w:val="18"/>
+          <w:rtl/>
+        </w:rPr>
+        <w:t>הפירות)</w:t>
+      </w:r>
+      <w:r>
+        <w:rPr>
+          <w:rFonts w:hint="cs"/>
+          <w:sz w:val="18"/>
+          <w:szCs w:val="18"/>
+          <w:rtl/>
+        </w:rPr>
+        <w:t xml:space="preserve"> </w:t>
+      </w:r>
+      <w:r>
+        <w:rPr>
+          <w:rFonts w:hint="cs"/>
+          <w:rtl/>
+        </w:rPr>
+        <w:t xml:space="preserve">היא </w:t>
+      </w:r>
+      <w:r>
+        <w:rPr>
+          <w:rFonts w:hint="cs"/>
+          <w:rtl/>
+        </w:rPr>
+        <w:t xml:space="preserve">רק </w:t>
+      </w:r>
+      <w:r>
+        <w:rPr>
+          <w:rFonts w:hint="cs"/>
+          <w:rtl/>
+        </w:rPr>
+        <w:t xml:space="preserve">לשרת </w:t>
+      </w:r>
+      <w:r>
+        <w:rPr>
+          <w:rFonts w:hint="cs"/>
+          <w:rtl/>
+        </w:rPr>
+        <w:t>את האדם</w:t>
+      </w:r>
+      <w:r>
+        <w:rPr>
+          <w:rFonts w:hint="cs"/>
+          <w:rtl/>
+        </w:rPr>
+        <w:t xml:space="preserve"> ש</w:t>
+      </w:r>
+      <w:r>
+        <w:rPr>
+          <w:rFonts w:hint="cs"/>
+          <w:rtl/>
+        </w:rPr>
+        <w:t>יכול להגיע לאלוקות</w:t>
+      </w:r>
+      <w:r>
+        <w:rPr>
+          <w:rFonts w:hint="cs"/>
+          <w:rtl/>
+        </w:rPr>
+        <w:t xml:space="preserve">, הסוס והחמור </w:t>
+      </w:r>
+      <w:r>
+        <w:rPr>
+          <w:rFonts w:hint="cs"/>
+          <w:rtl/>
+        </w:rPr>
+        <w:t xml:space="preserve">על ידי </w:t>
+      </w:r>
+      <w:r>
+        <w:rPr>
+          <w:rFonts w:hint="cs"/>
+          <w:rtl/>
+        </w:rPr>
+        <w:t>סח</w:t>
+      </w:r>
+      <w:r>
+        <w:rPr>
+          <w:rFonts w:hint="cs"/>
+          <w:rtl/>
+        </w:rPr>
+        <w:t>י</w:t>
+      </w:r>
+      <w:r>
+        <w:rPr>
+          <w:rFonts w:hint="cs"/>
+          <w:rtl/>
+        </w:rPr>
+        <w:t>ב</w:t>
+      </w:r>
+      <w:r>
+        <w:rPr>
+          <w:rFonts w:hint="cs"/>
+          <w:rtl/>
+        </w:rPr>
+        <w:t>ת</w:t>
+      </w:r>
+      <w:r>
+        <w:rPr>
+          <w:rFonts w:hint="cs"/>
+          <w:rtl/>
+        </w:rPr>
+        <w:t xml:space="preserve"> </w:t>
+      </w:r>
+      <w:r>
+        <w:rPr>
+          <w:rFonts w:hint="cs"/>
+          <w:rtl/>
+        </w:rPr>
+        <w:t>משאות</w:t>
+      </w:r>
+      <w:r>
+        <w:rPr>
+          <w:rFonts w:hint="cs"/>
+          <w:rtl/>
+        </w:rPr>
+        <w:t xml:space="preserve">, הפרה </w:t>
+      </w:r>
+      <w:r>
+        <w:rPr>
+          <w:rFonts w:hint="cs"/>
+          <w:rtl/>
+        </w:rPr>
+        <w:t>בהענקת</w:t>
+      </w:r>
+      <w:r>
+        <w:rPr>
+          <w:rFonts w:hint="cs"/>
+          <w:rtl/>
+        </w:rPr>
+        <w:t xml:space="preserve"> חלב</w:t>
+      </w:r>
+      <w:r>
+        <w:rPr>
+          <w:rFonts w:hint="cs"/>
+          <w:rtl/>
+        </w:rPr>
+        <w:t>, והכבש בבשרו</w:t>
+      </w:r>
+      <w:r>
+        <w:rPr>
+          <w:rFonts w:hint="cs"/>
+          <w:rtl/>
+        </w:rPr>
+        <w:t xml:space="preserve">. </w:t>
       </w:r>
     </w:p>
     <w:p>
       <w:pPr>
+        <w:spacing w:after="40"/>
         <w:rPr>
           <w:rtl/>
         </w:rPr>
@@ -2723,7 +3094,28 @@
           <w:rFonts w:hint="cs"/>
           <w:rtl/>
         </w:rPr>
-        <w:t xml:space="preserve"> שיטת הרמב''ם, מובנים גם המשך דבריו </w:t>
+        <w:t xml:space="preserve"> שיט</w:t>
+      </w:r>
+      <w:r>
+        <w:rPr>
+          <w:rFonts w:hint="cs"/>
+          <w:rtl/>
+        </w:rPr>
+        <w:t>תו</w:t>
+      </w:r>
+      <w:r>
+        <w:rPr>
+          <w:rFonts w:hint="cs"/>
+          <w:rtl/>
+        </w:rPr>
+        <w:t xml:space="preserve"> הסביר</w:t>
+      </w:r>
+      <w:r>
+        <w:rPr>
+          <w:rFonts w:hint="cs"/>
+          <w:rtl/>
+        </w:rPr>
+        <w:t xml:space="preserve"> </w:t>
       </w:r>
       <w:r>
         <w:rPr>
@@ -2739,7 +3131,21 @@
           <w:rFonts w:hint="cs"/>
           <w:rtl/>
         </w:rPr>
-        <w:t xml:space="preserve">מדוע אסור לצער בעלי חיים. כיוון שלשיטתו כל מטרת בעלי החיים </w:t>
+        <w:t xml:space="preserve">מדוע אסור לצער בעלי חיים. כיוון </w:t>
+      </w:r>
+      <w:r>
+        <w:rPr>
+          <w:rFonts w:hint="cs"/>
+          <w:rtl/>
+        </w:rPr>
+        <w:t>ש</w:t>
+      </w:r>
+      <w:r>
+        <w:rPr>
+          <w:rFonts w:hint="cs"/>
+          <w:rtl/>
+        </w:rPr>
+        <w:t xml:space="preserve">כל מטרת בעלי החיים </w:t>
       </w:r>
       <w:r>
         <w:rPr>
@@ -2753,11 +3159,70 @@
           <w:rFonts w:hint="cs"/>
           <w:rtl/>
         </w:rPr>
-        <w:t>לשרת את האדם ואין בהם ממש, הסיבה שנאסר לצער בעלי חיים איננה בגלל שבעל החיים סובל, אלא שהמכות לבעל החיים מולידים באדם המכה אכזריות ורוע.</w:t>
+        <w:t>לשרת את האדם, הסיבה שנאסר לצער בעלי חיים איננה בגלל שבעל החיים סובל</w:t>
+      </w:r>
+      <w:r>
+        <w:rPr>
+          <w:rFonts w:hint="cs"/>
+          <w:rtl/>
+        </w:rPr>
+        <w:t>, שהרי בבעל החיים אין ממש</w:t>
+      </w:r>
+      <w:r>
+        <w:rPr>
+          <w:rFonts w:hint="cs"/>
+          <w:rtl/>
+        </w:rPr>
+        <w:t>, אלא שהמכות לבעל החיים מולידים באדם המכה אכזריות ורוע</w:t>
+      </w:r>
+      <w:r>
+        <w:rPr>
+          <w:rFonts w:hint="cs"/>
+          <w:rtl/>
+        </w:rPr>
+        <w:t xml:space="preserve">. ובלשונו בפירוש המשנה </w:t>
+      </w:r>
+      <w:r>
+        <w:rPr>
+          <w:rFonts w:hint="cs"/>
+          <w:sz w:val="18"/>
+          <w:szCs w:val="18"/>
+          <w:rtl/>
+        </w:rPr>
+        <w:t xml:space="preserve">(עמ' נו מהדורת </w:t>
+      </w:r>
+      <w:proofErr w:type="spellStart"/>
+      <w:r>
+        <w:rPr>
+          <w:rFonts w:hint="cs"/>
+          <w:sz w:val="18"/>
+          <w:szCs w:val="18"/>
+          <w:rtl/>
+        </w:rPr>
+        <w:t>שילת</w:t>
+      </w:r>
+      <w:proofErr w:type="spellEnd"/>
+      <w:r>
+        <w:rPr>
+          <w:rFonts w:hint="cs"/>
+          <w:sz w:val="18"/>
+          <w:szCs w:val="18"/>
+          <w:rtl/>
+        </w:rPr>
+        <w:t>)</w:t>
+      </w:r>
+      <w:r>
+        <w:rPr>
+          <w:rFonts w:hint="cs"/>
+          <w:rtl/>
+        </w:rPr>
+        <w:t xml:space="preserve">: </w:t>
       </w:r>
     </w:p>
     <w:p>
       <w:pPr>
+        <w:spacing w:after="40"/>
+        <w:ind w:left="720"/>
         <w:rPr>
           <w:rtl/>
         </w:rPr>
@@ -2767,222 +3232,12 @@
           <w:rFonts w:hint="cs"/>
           <w:rtl/>
         </w:rPr>
-        <w:t>ב.</w:t>
-      </w:r>
-      <w:r>
-        <w:rPr>
-          <w:rFonts w:hint="cs"/>
-          <w:rtl/>
-        </w:rPr>
-        <w:t xml:space="preserve"> </w:t>
-      </w:r>
-      <w:r>
-        <w:rPr>
-          <w:rFonts w:hint="cs"/>
-          <w:b/>
-          <w:bCs/>
-          <w:rtl/>
-        </w:rPr>
-        <w:t>אפשרות שנייה</w:t>
-      </w:r>
-      <w:r>
-        <w:rPr>
-          <w:rFonts w:hint="cs"/>
-          <w:rtl/>
-        </w:rPr>
-        <w:t xml:space="preserve"> חולקת ליישב את טעם ההיתר לשחוט, מופיעה בדברי </w:t>
-      </w:r>
-      <w:r>
-        <w:rPr>
-          <w:rFonts w:hint="cs"/>
-          <w:b/>
-          <w:bCs/>
-          <w:rtl/>
-        </w:rPr>
-        <w:t>הרמב''ן</w:t>
-      </w:r>
-      <w:r>
-        <w:rPr>
-          <w:rFonts w:hint="cs"/>
-          <w:b/>
-          <w:bCs/>
-          <w:rtl/>
-        </w:rPr>
-        <w:t xml:space="preserve"> </w:t>
-      </w:r>
-      <w:r>
-        <w:rPr>
-          <w:rFonts w:hint="cs"/>
-          <w:sz w:val="18"/>
-          <w:szCs w:val="18"/>
-          <w:rtl/>
-        </w:rPr>
-        <w:t>(אגרת הקודש לרמב''ן ד')</w:t>
-      </w:r>
-      <w:r>
-        <w:rPr>
-          <w:rFonts w:hint="cs"/>
-          <w:rtl/>
-        </w:rPr>
-        <w:t>.</w:t>
-      </w:r>
-      <w:r>
-        <w:rPr>
-          <w:rFonts w:hint="cs"/>
-          <w:rtl/>
-        </w:rPr>
-        <w:t xml:space="preserve"> </w:t>
-      </w:r>
-      <w:r>
-        <w:rPr>
-          <w:rFonts w:hint="cs"/>
-          <w:rtl/>
-        </w:rPr>
-        <w:t>בעוד</w:t>
-      </w:r>
-      <w:r>
-        <w:rPr>
-          <w:rFonts w:hint="cs"/>
-          <w:rtl/>
-        </w:rPr>
-        <w:t xml:space="preserve"> </w:t>
-      </w:r>
-      <w:r>
-        <w:rPr>
-          <w:rFonts w:hint="cs"/>
-          <w:rtl/>
-        </w:rPr>
-        <w:t xml:space="preserve">שהרמב''ם לשיטתו לעיל </w:t>
-      </w:r>
-      <w:r>
-        <w:rPr>
-          <w:rFonts w:hint="cs"/>
-          <w:rtl/>
-        </w:rPr>
-        <w:t xml:space="preserve">שאין בבעלי חיים </w:t>
-      </w:r>
-      <w:r>
-        <w:rPr>
-          <w:rFonts w:hint="cs"/>
-          <w:rtl/>
-        </w:rPr>
-        <w:t>מ</w:t>
-      </w:r>
-      <w:r>
-        <w:rPr>
-          <w:rFonts w:hint="cs"/>
-          <w:rtl/>
-        </w:rPr>
-        <w:t xml:space="preserve">מש </w:t>
-      </w:r>
-      <w:r>
-        <w:rPr>
-          <w:rFonts w:hint="cs"/>
-          <w:rtl/>
-        </w:rPr>
-        <w:t>כלל לא התקשה מדוע מותר לש</w:t>
-      </w:r>
-      <w:r>
-        <w:rPr>
-          <w:rFonts w:hint="cs"/>
-          <w:rtl/>
-        </w:rPr>
-        <w:t>ו</w:t>
-      </w:r>
-      <w:r>
-        <w:rPr>
-          <w:rFonts w:hint="cs"/>
-          <w:rtl/>
-        </w:rPr>
-        <w:t>חט</w:t>
-      </w:r>
-      <w:r>
-        <w:rPr>
-          <w:rFonts w:hint="cs"/>
-          <w:rtl/>
-        </w:rPr>
-        <w:t>ם</w:t>
-      </w:r>
-      <w:r>
-        <w:rPr>
-          <w:rFonts w:hint="cs"/>
-          <w:rtl/>
-        </w:rPr>
-        <w:t xml:space="preserve">, הרמב''ן </w:t>
-      </w:r>
-      <w:r>
-        <w:rPr>
-          <w:rFonts w:hint="cs"/>
-          <w:rtl/>
-        </w:rPr>
-        <w:t>שהיה מקובל ו</w:t>
-      </w:r>
-      <w:r>
-        <w:rPr>
-          <w:rFonts w:hint="cs"/>
-          <w:rtl/>
-        </w:rPr>
-        <w:t>סבר שלכל דבר בבריאה יש משמעות וחשיבות עצמית</w:t>
-      </w:r>
-      <w:r>
-        <w:rPr>
-          <w:rFonts w:hint="cs"/>
-          <w:rtl/>
-        </w:rPr>
-        <w:t>,</w:t>
-      </w:r>
-      <w:r>
-        <w:rPr>
-          <w:rFonts w:hint="cs"/>
-          <w:rtl/>
-        </w:rPr>
-        <w:t xml:space="preserve"> </w:t>
-      </w:r>
-      <w:r>
-        <w:rPr>
-          <w:rFonts w:hint="cs"/>
-          <w:rtl/>
-        </w:rPr>
-        <w:t>הוא</w:t>
-      </w:r>
-      <w:r>
-        <w:rPr>
-          <w:rFonts w:hint="cs"/>
-          <w:rtl/>
-        </w:rPr>
-        <w:t xml:space="preserve"> רואה את זה כדבר בעייתי</w:t>
-      </w:r>
-      <w:r>
-        <w:rPr>
-          <w:rFonts w:hint="cs"/>
-          <w:rtl/>
-        </w:rPr>
-        <w:t>, ומקשה כיצד ייתכן</w:t>
-      </w:r>
-      <w:r>
-        <w:rPr>
-          <w:rFonts w:hint="cs"/>
-          <w:rtl/>
-        </w:rPr>
-        <w:t xml:space="preserve"> שהקב''ה נתן אישור לצער בעלי חיים</w:t>
-      </w:r>
-      <w:r>
-        <w:rPr>
-          <w:rFonts w:hint="cs"/>
-          <w:rtl/>
-        </w:rPr>
-        <w:t>?!</w:t>
-      </w:r>
-      <w:r>
-        <w:rPr>
-          <w:rFonts w:hint="cs"/>
-          <w:rtl/>
-        </w:rPr>
-        <w:t xml:space="preserve"> </w:t>
+        <w:t xml:space="preserve">''כל נמצאים תחת גלגל הירח, לא נמצאו אלא בשביל האדם בלבד. כל בעלי החיים מהם למזונות, כגון הצאן ובקר וזולתם, ומהם לתועלות אחרות, כגון החמור להעביר עליו מה שלא יוכל להעבירו בידו. וכך הפירות מהם מזונות, וכך העשבים, וכך כל המינים, ומוכרח שיש לכל עשב ולכל פרי ולכל מיני בעלי החיים מהפיל ועד התולעת איזו תועלת לאדם.'' </w:t>
       </w:r>
     </w:p>
     <w:p>
       <w:pPr>
+        <w:spacing w:after="40"/>
         <w:rPr>
           <w:rtl/>
         </w:rPr>
@@ -2992,116 +3247,250 @@
           <w:rFonts w:hint="cs"/>
           <w:rtl/>
         </w:rPr>
-        <w:t>כדי ליישב את הדבר תירץ</w:t>
-      </w:r>
-      <w:r>
-        <w:rPr>
-          <w:rFonts w:hint="cs"/>
-          <w:rtl/>
-        </w:rPr>
-        <w:t xml:space="preserve">, </w:t>
-      </w:r>
-      <w:r>
-        <w:rPr>
-          <w:rFonts w:hint="cs"/>
-          <w:rtl/>
-        </w:rPr>
-        <w:t>שלמעשה אכילת בעלי החיים היא לטובתם. כאשר אוכל האדם בהמה</w:t>
-      </w:r>
-      <w:r>
-        <w:rPr>
-          <w:rFonts w:hint="cs"/>
-          <w:rtl/>
-        </w:rPr>
-        <w:t xml:space="preserve"> </w:t>
-      </w:r>
-      <w:r>
-        <w:rPr>
-          <w:rFonts w:hint="cs"/>
-          <w:rtl/>
-        </w:rPr>
-        <w:t xml:space="preserve">הוא </w:t>
-      </w:r>
-      <w:r>
-        <w:rPr>
-          <w:rFonts w:hint="cs"/>
-          <w:rtl/>
-        </w:rPr>
-        <w:t xml:space="preserve">מעלה אותה לדרגה גבוהה יותר - דרגת אדם. אין זה אומר בהכרח שהרמב''ן סובר שגם על בעלי החיים יש השגחה, אך מכל מקום וודאי שלתפיסתו יש בהם משמעות </w:t>
-      </w:r>
-      <w:r>
-        <w:rPr>
-          <w:rFonts w:hint="cs"/>
-          <w:rtl/>
-        </w:rPr>
-        <w:t xml:space="preserve">רבה יותר </w:t>
-      </w:r>
-      <w:r>
-        <w:rPr>
-          <w:rFonts w:hint="cs"/>
-          <w:rtl/>
-        </w:rPr>
-        <w:t>לעומת</w:t>
-      </w:r>
-      <w:r>
-        <w:rPr>
-          <w:rFonts w:hint="cs"/>
-          <w:rtl/>
-        </w:rPr>
-        <w:t xml:space="preserve"> הרמב''ם </w:t>
-      </w:r>
-      <w:r>
-        <w:rPr>
-          <w:rFonts w:hint="cs"/>
-          <w:rtl/>
-        </w:rPr>
-        <w:t>החושב</w:t>
-      </w:r>
-      <w:r>
-        <w:rPr>
-          <w:rFonts w:hint="cs"/>
-          <w:rtl/>
-        </w:rPr>
-        <w:t xml:space="preserve"> </w:t>
-      </w:r>
-      <w:r>
-        <w:rPr>
-          <w:rFonts w:hint="cs"/>
-          <w:rtl/>
-        </w:rPr>
-        <w:t>ש</w:t>
-      </w:r>
-      <w:r>
-        <w:rPr>
-          <w:rFonts w:hint="cs"/>
-          <w:rtl/>
-        </w:rPr>
-        <w:t>כל מטרת בעל החיים לשרת את האדם</w:t>
-      </w:r>
-      <w:r>
-        <w:rPr>
-          <w:rFonts w:hint="cs"/>
-          <w:rtl/>
-        </w:rPr>
-        <w:t xml:space="preserve"> בלבד</w:t>
-      </w:r>
-      <w:r>
-        <w:rPr>
-          <w:rFonts w:hint="cs"/>
-          <w:rtl/>
-        </w:rPr>
-        <w:t>, ובלשון הרמב''ן:</w:t>
-      </w:r>
-      <w:r>
-        <w:rPr>
-          <w:rtl/>
-        </w:rPr>
-        <w:tab/>
+        <w:t>ב.</w:t>
+      </w:r>
+      <w:r>
+        <w:rPr>
+          <w:rFonts w:hint="cs"/>
+          <w:rtl/>
+        </w:rPr>
+        <w:t xml:space="preserve"> </w:t>
+      </w:r>
+      <w:r>
+        <w:rPr>
+          <w:rFonts w:hint="cs"/>
+          <w:b/>
+          <w:bCs/>
+          <w:rtl/>
+        </w:rPr>
+        <w:t>אפשרות שנייה</w:t>
+      </w:r>
+      <w:r>
+        <w:rPr>
+          <w:rFonts w:hint="cs"/>
+          <w:rtl/>
+        </w:rPr>
+        <w:t xml:space="preserve"> חולקת ליישב את טעם ההיתר לשחוט, מופיעה בדברי </w:t>
+      </w:r>
+      <w:r>
+        <w:rPr>
+          <w:rFonts w:hint="cs"/>
+          <w:b/>
+          <w:bCs/>
+          <w:rtl/>
+        </w:rPr>
+        <w:t>הרמב''ן</w:t>
+      </w:r>
+      <w:r>
+        <w:rPr>
+          <w:rFonts w:hint="cs"/>
+          <w:b/>
+          <w:bCs/>
+          <w:rtl/>
+        </w:rPr>
+        <w:t xml:space="preserve"> </w:t>
+      </w:r>
+      <w:r>
+        <w:rPr>
+          <w:rFonts w:hint="cs"/>
+          <w:sz w:val="18"/>
+          <w:szCs w:val="18"/>
+          <w:rtl/>
+        </w:rPr>
+        <w:t xml:space="preserve">(אגרת הקודש </w:t>
+      </w:r>
+      <w:proofErr w:type="spellStart"/>
+      <w:r>
+        <w:rPr>
+          <w:rFonts w:hint="cs"/>
+          <w:sz w:val="18"/>
+          <w:szCs w:val="18"/>
+          <w:rtl/>
+        </w:rPr>
+        <w:t>לרמב''ן</w:t>
+      </w:r>
+      <w:proofErr w:type="spellEnd"/>
+      <w:r>
+        <w:rPr>
+          <w:rFonts w:hint="cs"/>
+          <w:sz w:val="18"/>
+          <w:szCs w:val="18"/>
+          <w:rtl/>
+        </w:rPr>
+        <w:t xml:space="preserve"> ד')</w:t>
+      </w:r>
+      <w:r>
+        <w:rPr>
+          <w:rFonts w:hint="cs"/>
+          <w:rtl/>
+        </w:rPr>
+        <w:t>.</w:t>
+      </w:r>
+      <w:r>
+        <w:rPr>
+          <w:rFonts w:hint="cs"/>
+          <w:rtl/>
+        </w:rPr>
+        <w:t xml:space="preserve"> </w:t>
+      </w:r>
+      <w:r>
+        <w:rPr>
+          <w:rFonts w:hint="cs"/>
+          <w:rtl/>
+        </w:rPr>
+        <w:t>בעוד</w:t>
+      </w:r>
+      <w:r>
+        <w:rPr>
+          <w:rFonts w:hint="cs"/>
+          <w:rtl/>
+        </w:rPr>
+        <w:t xml:space="preserve"> </w:t>
+      </w:r>
+      <w:r>
+        <w:rPr>
+          <w:rFonts w:hint="cs"/>
+          <w:rtl/>
+        </w:rPr>
+        <w:t xml:space="preserve">שהרמב''ם </w:t>
+      </w:r>
+      <w:r>
+        <w:rPr>
+          <w:rFonts w:hint="cs"/>
+          <w:rtl/>
+        </w:rPr>
+        <w:t>הבין ש</w:t>
+      </w:r>
+      <w:r>
+        <w:rPr>
+          <w:rFonts w:hint="cs"/>
+          <w:rtl/>
+        </w:rPr>
+        <w:t xml:space="preserve">אין בבעלי חיים </w:t>
+      </w:r>
+      <w:r>
+        <w:rPr>
+          <w:rFonts w:hint="cs"/>
+          <w:rtl/>
+        </w:rPr>
+        <w:t>מ</w:t>
+      </w:r>
+      <w:r>
+        <w:rPr>
+          <w:rFonts w:hint="cs"/>
+          <w:rtl/>
+        </w:rPr>
+        <w:t xml:space="preserve">מש </w:t>
+      </w:r>
+      <w:r>
+        <w:rPr>
+          <w:rFonts w:hint="cs"/>
+          <w:rtl/>
+        </w:rPr>
+        <w:t xml:space="preserve">ומשום כך לא </w:t>
+      </w:r>
+      <w:r>
+        <w:rPr>
+          <w:rFonts w:hint="cs"/>
+          <w:rtl/>
+        </w:rPr>
+        <w:t>התקשה מדוע מותר לש</w:t>
+      </w:r>
+      <w:r>
+        <w:rPr>
+          <w:rFonts w:hint="cs"/>
+          <w:rtl/>
+        </w:rPr>
+        <w:t>ו</w:t>
+      </w:r>
+      <w:r>
+        <w:rPr>
+          <w:rFonts w:hint="cs"/>
+          <w:rtl/>
+        </w:rPr>
+        <w:t>חט</w:t>
+      </w:r>
+      <w:r>
+        <w:rPr>
+          <w:rFonts w:hint="cs"/>
+          <w:rtl/>
+        </w:rPr>
+        <w:t>ם</w:t>
+      </w:r>
+      <w:r>
+        <w:rPr>
+          <w:rFonts w:hint="cs"/>
+          <w:rtl/>
+        </w:rPr>
+        <w:t xml:space="preserve">, הרמב''ן סבר </w:t>
+      </w:r>
+      <w:r>
+        <w:rPr>
+          <w:rFonts w:hint="cs"/>
+          <w:rtl/>
+        </w:rPr>
+        <w:t xml:space="preserve">שהקב''ה מרחם גם על בעלי החיים, ומשום כך </w:t>
+      </w:r>
+      <w:r>
+        <w:rPr>
+          <w:rFonts w:hint="cs"/>
+          <w:rtl/>
+        </w:rPr>
+        <w:t xml:space="preserve">ראה את </w:t>
+      </w:r>
+      <w:r>
+        <w:rPr>
+          <w:rFonts w:hint="cs"/>
+          <w:rtl/>
+        </w:rPr>
+        <w:t xml:space="preserve">השחיטה </w:t>
+      </w:r>
+      <w:r>
+        <w:rPr>
+          <w:rFonts w:hint="cs"/>
+          <w:rtl/>
+        </w:rPr>
+        <w:t>כדבר בעייתי</w:t>
+      </w:r>
+      <w:r>
+        <w:rPr>
+          <w:rFonts w:hint="cs"/>
+          <w:rtl/>
+        </w:rPr>
+        <w:t>, ו</w:t>
+      </w:r>
+      <w:r>
+        <w:rPr>
+          <w:rFonts w:hint="cs"/>
+          <w:rtl/>
+        </w:rPr>
+        <w:t>ה</w:t>
+      </w:r>
+      <w:r>
+        <w:rPr>
+          <w:rFonts w:hint="cs"/>
+          <w:rtl/>
+        </w:rPr>
+        <w:t>קשה כיצד ייתכן</w:t>
+      </w:r>
+      <w:r>
+        <w:rPr>
+          <w:rFonts w:hint="cs"/>
+          <w:rtl/>
+        </w:rPr>
+        <w:t xml:space="preserve"> שהקב''ה נתן אישור לצער בעלי חיים</w:t>
+      </w:r>
+      <w:r>
+        <w:rPr>
+          <w:rFonts w:hint="cs"/>
+          <w:rtl/>
+        </w:rPr>
+        <w:t>.</w:t>
       </w:r>
     </w:p>
     <w:p>
       <w:pPr>
-        <w:ind w:left="720"/>
+        <w:spacing w:after="40"/>
         <w:rPr>
           <w:rtl/>
         </w:rPr>
@@ -3111,25 +3500,139 @@
           <w:rFonts w:hint="cs"/>
           <w:rtl/>
         </w:rPr>
-        <w:t>''והנה ה' יתברך שכל דרכיו משפט, ציווה לשחוט בהמות למאכלנו. ומה לו לזה? והא טוב להיותנו ניזונים במיני פירות ומגדים? ומה לו להפקר דם בהמות וחיות לצערם צער גדול? דע כי אלו מוסדות עולם, שה' יתברך מטיב לכל בריה ומרחם על בריותיו, ושחיטת בעלי חיים ואכילתן על ידי בני האדם לטובת בעלי החיים היא</w:t>
-      </w:r>
-      <w:r>
-        <w:rPr>
-          <w:rFonts w:hint="cs"/>
-          <w:rtl/>
-        </w:rPr>
-        <w:t>,</w:t>
-      </w:r>
-      <w:r>
-        <w:rPr>
-          <w:rFonts w:hint="cs"/>
-          <w:rtl/>
-        </w:rPr>
-        <w:t xml:space="preserve"> וחמלה ורחמים עליהם.''</w:t>
+        <w:t xml:space="preserve">כדי ליישב את הדבר </w:t>
+      </w:r>
+      <w:r>
+        <w:rPr>
+          <w:rFonts w:hint="cs"/>
+          <w:rtl/>
+        </w:rPr>
+        <w:t>נראה שמתרץ</w:t>
+      </w:r>
+      <w:r>
+        <w:rPr>
+          <w:rFonts w:hint="cs"/>
+          <w:rtl/>
+        </w:rPr>
+        <w:t xml:space="preserve">, </w:t>
+      </w:r>
+      <w:r>
+        <w:rPr>
+          <w:rFonts w:hint="cs"/>
+          <w:rtl/>
+        </w:rPr>
+        <w:t xml:space="preserve">שלמעשה אכילת בעלי החיים היא לטובתם. כאשר </w:t>
+      </w:r>
+      <w:r>
+        <w:rPr>
+          <w:rFonts w:hint="cs"/>
+          <w:rtl/>
+        </w:rPr>
+        <w:t xml:space="preserve">האדם </w:t>
+      </w:r>
+      <w:r>
+        <w:rPr>
+          <w:rFonts w:hint="cs"/>
+          <w:rtl/>
+        </w:rPr>
+        <w:t>אוכל בהמה</w:t>
+      </w:r>
+      <w:r>
+        <w:rPr>
+          <w:rFonts w:hint="cs"/>
+          <w:rtl/>
+        </w:rPr>
+        <w:t xml:space="preserve">, </w:t>
+      </w:r>
+      <w:r>
+        <w:rPr>
+          <w:rFonts w:hint="cs"/>
+          <w:rtl/>
+        </w:rPr>
+        <w:t xml:space="preserve">היא נהפכת לחלק מגוף האדם, </w:t>
+      </w:r>
+      <w:r>
+        <w:rPr>
+          <w:rFonts w:hint="cs"/>
+          <w:rtl/>
+        </w:rPr>
+        <w:t xml:space="preserve">ובכך עולה </w:t>
+      </w:r>
+      <w:r>
+        <w:rPr>
+          <w:rFonts w:hint="cs"/>
+          <w:rtl/>
+        </w:rPr>
+        <w:t>ל</w:t>
+      </w:r>
+      <w:r>
+        <w:rPr>
+          <w:rFonts w:hint="cs"/>
+          <w:rtl/>
+        </w:rPr>
+        <w:t>מ</w:t>
+      </w:r>
+      <w:r>
+        <w:rPr>
+          <w:rFonts w:hint="cs"/>
+          <w:rtl/>
+        </w:rPr>
+        <w:t>דרגה גבוהה יותר</w:t>
+      </w:r>
+      <w:r>
+        <w:rPr>
+          <w:rFonts w:hint="cs"/>
+          <w:rtl/>
+        </w:rPr>
+        <w:t xml:space="preserve"> משהייתה</w:t>
+      </w:r>
+      <w:r>
+        <w:rPr>
+          <w:rFonts w:hint="cs"/>
+          <w:rtl/>
+        </w:rPr>
+        <w:t xml:space="preserve"> - דרגת אדם. </w:t>
+      </w:r>
+      <w:r>
+        <w:rPr>
+          <w:rFonts w:hint="cs"/>
+          <w:rtl/>
+        </w:rPr>
+        <w:t xml:space="preserve">וודאי שאין המשמעות מדבריו </w:t>
+      </w:r>
+      <w:r>
+        <w:rPr>
+          <w:rFonts w:hint="cs"/>
+          <w:rtl/>
+        </w:rPr>
+        <w:t>שמשום כך יש השגחה על בעלי החיים, אך מכל מקום יש לקב''ה רצון שלא יצטערו, ואין הם משמשים לצורך האדם בלבד</w:t>
+      </w:r>
+      <w:r>
+        <w:rPr>
+          <w:rFonts w:hint="cs"/>
+          <w:rtl/>
+        </w:rPr>
+        <w:t xml:space="preserve"> וכטענת הרמב''ם</w:t>
+      </w:r>
+      <w:r>
+        <w:rPr>
+          <w:rFonts w:hint="cs"/>
+          <w:rtl/>
+        </w:rPr>
+        <w:t xml:space="preserve">. </w:t>
+      </w:r>
+      <w:r>
+        <w:rPr>
+          <w:rFonts w:hint="cs"/>
+          <w:rtl/>
+        </w:rPr>
+        <w:t>ובלשון הרמב''ן:</w:t>
       </w:r>
     </w:p>
     <w:p>
       <w:pPr>
+        <w:spacing w:after="40"/>
+        <w:ind w:left="720"/>
         <w:rPr>
           <w:rtl/>
         </w:rPr>
@@ -3139,154 +3642,7 @@
           <w:rFonts w:hint="cs"/>
           <w:rtl/>
         </w:rPr>
-        <w:t xml:space="preserve">מעין </w:t>
-      </w:r>
-      <w:r>
-        <w:rPr>
-          <w:rFonts w:hint="cs"/>
-          <w:rtl/>
-        </w:rPr>
-        <w:t xml:space="preserve">ראייה לפירוש זה הביא </w:t>
-      </w:r>
-      <w:r>
-        <w:rPr>
-          <w:rFonts w:hint="cs"/>
-          <w:b/>
-          <w:bCs/>
-          <w:rtl/>
-        </w:rPr>
-        <w:t>הרב כלילי</w:t>
-      </w:r>
-      <w:r>
-        <w:rPr>
-          <w:rFonts w:hint="cs"/>
-          <w:rtl/>
-        </w:rPr>
-        <w:t xml:space="preserve"> </w:t>
-      </w:r>
-      <w:r>
-        <w:rPr>
-          <w:rFonts w:hint="cs"/>
-          <w:sz w:val="18"/>
-          <w:szCs w:val="18"/>
-          <w:rtl/>
-        </w:rPr>
-        <w:t>(</w:t>
-      </w:r>
-      <w:r>
-        <w:rPr>
-          <w:rFonts w:hint="cs"/>
-          <w:sz w:val="18"/>
-          <w:szCs w:val="18"/>
-          <w:rtl/>
-        </w:rPr>
-        <w:t>'</w:t>
-      </w:r>
-      <w:r>
-        <w:rPr>
-          <w:rFonts w:hint="cs"/>
-          <w:sz w:val="18"/>
-          <w:szCs w:val="18"/>
-          <w:rtl/>
-        </w:rPr>
-        <w:t>היחס לבעלי חיים</w:t>
-      </w:r>
-      <w:r>
-        <w:rPr>
-          <w:rFonts w:hint="cs"/>
-          <w:sz w:val="18"/>
-          <w:szCs w:val="18"/>
-          <w:rtl/>
-        </w:rPr>
-        <w:t>'</w:t>
-      </w:r>
-      <w:r>
-        <w:rPr>
-          <w:rFonts w:hint="cs"/>
-          <w:sz w:val="18"/>
-          <w:szCs w:val="18"/>
-          <w:rtl/>
-        </w:rPr>
-        <w:t>)</w:t>
-      </w:r>
-      <w:r>
-        <w:rPr>
-          <w:rFonts w:hint="cs"/>
-          <w:rtl/>
-        </w:rPr>
-        <w:t xml:space="preserve">, מדברי הגמרא במסכת בבא מציעא </w:t>
-      </w:r>
-      <w:r>
-        <w:rPr>
-          <w:rFonts w:hint="cs"/>
-          <w:sz w:val="18"/>
-          <w:szCs w:val="18"/>
-          <w:rtl/>
-        </w:rPr>
-        <w:t>(פה ע''א)</w:t>
-      </w:r>
-      <w:r>
-        <w:rPr>
-          <w:rFonts w:hint="cs"/>
-          <w:rtl/>
-        </w:rPr>
-        <w:t xml:space="preserve">. הגמרא מספרת שעגל שהיה בדרך לשחיטה ברח </w:t>
-      </w:r>
-      <w:r>
-        <w:rPr>
-          <w:rFonts w:hint="cs"/>
-          <w:rtl/>
-        </w:rPr>
-        <w:t>ו</w:t>
-      </w:r>
-      <w:r>
-        <w:rPr>
-          <w:rFonts w:hint="cs"/>
-          <w:rtl/>
-        </w:rPr>
-        <w:t xml:space="preserve">התחבא אצל רבי יהודה הנשיא </w:t>
-      </w:r>
-      <w:r>
-        <w:rPr>
-          <w:rFonts w:hint="cs"/>
-          <w:rtl/>
-        </w:rPr>
-        <w:t>ש</w:t>
-      </w:r>
-      <w:r>
-        <w:rPr>
-          <w:rFonts w:hint="cs"/>
-          <w:rtl/>
-        </w:rPr>
-        <w:t>נזף בו -</w:t>
-      </w:r>
-      <w:r>
-        <w:rPr>
-          <w:rFonts w:hint="cs"/>
-          <w:rtl/>
-        </w:rPr>
-        <w:t xml:space="preserve"> </w:t>
-      </w:r>
-      <w:r>
-        <w:rPr>
-          <w:rFonts w:hint="cs"/>
-          <w:rtl/>
-        </w:rPr>
-        <w:t xml:space="preserve">לך לשוחט כי לכך נוצרת. בפשטות, לפי הרמב''ם </w:t>
-      </w:r>
-      <w:r>
-        <w:rPr>
-          <w:rFonts w:hint="cs"/>
-          <w:rtl/>
-        </w:rPr>
-        <w:t xml:space="preserve">רבי יהודה </w:t>
-      </w:r>
-      <w:r>
-        <w:rPr>
-          <w:rFonts w:hint="cs"/>
-          <w:rtl/>
-        </w:rPr>
-        <w:t>אמר כראוי</w:t>
+        <w:t>''והנה ה' יתברך שכל דרכיו משפט, ציווה לשחוט בהמות למאכלנו. ומה לו לזה? והא טוב להיותנו ניזונים במיני פירות ומגדים? ומה לו להפקר דם בהמות וחיות לצערם צער גדול? דע כי אלו מוסדות עולם, שה' יתברך מטיב לכל בריה ומרחם על בריותיו, ושחיטת בעלי חיים ואכילתן על ידי בני האדם לטובת בעלי החיים היא</w:t>
       </w:r>
       <w:r>
         <w:rPr>
@@ -3300,67 +3656,12 @@
           <w:rFonts w:hint="cs"/>
           <w:rtl/>
         </w:rPr>
-        <w:t xml:space="preserve"> שהרי</w:t>
-      </w:r>
-      <w:r>
-        <w:rPr>
-          <w:rFonts w:hint="cs"/>
-          <w:rtl/>
-        </w:rPr>
-        <w:t xml:space="preserve"> </w:t>
-      </w:r>
-      <w:r>
-        <w:rPr>
-          <w:rFonts w:hint="cs"/>
-          <w:rtl/>
-        </w:rPr>
-        <w:t xml:space="preserve">אכן </w:t>
-      </w:r>
-      <w:r>
-        <w:rPr>
-          <w:rFonts w:hint="cs"/>
-          <w:rtl/>
-        </w:rPr>
-        <w:t>כל מטרת העגל לשרת את האדם</w:t>
-      </w:r>
-      <w:r>
-        <w:rPr>
-          <w:rFonts w:hint="cs"/>
-          <w:rtl/>
-        </w:rPr>
-        <w:t xml:space="preserve">, אך </w:t>
-      </w:r>
-      <w:r>
-        <w:rPr>
-          <w:rFonts w:hint="cs"/>
-          <w:rtl/>
-        </w:rPr>
-        <w:t xml:space="preserve">למרות זאת </w:t>
-      </w:r>
-      <w:r>
-        <w:rPr>
-          <w:rFonts w:hint="cs"/>
-          <w:rtl/>
-        </w:rPr>
-        <w:t xml:space="preserve">כותבת הגמרא </w:t>
-      </w:r>
-      <w:r>
-        <w:rPr>
-          <w:rFonts w:hint="cs"/>
-          <w:rtl/>
-        </w:rPr>
-        <w:t xml:space="preserve">שהוא </w:t>
-      </w:r>
-      <w:r>
-        <w:rPr>
-          <w:rFonts w:hint="cs"/>
-          <w:rtl/>
-        </w:rPr>
-        <w:t xml:space="preserve">נענש בכאבי שיניים.   </w:t>
+        <w:t xml:space="preserve"> וחמלה ורחמים עליהם.''</w:t>
       </w:r>
     </w:p>
     <w:p>
       <w:pPr>
+        <w:spacing w:after="40"/>
         <w:rPr>
           <w:rtl/>
         </w:rPr>
@@ -3370,91 +3671,23 @@
           <w:rFonts w:hint="cs"/>
           <w:rtl/>
         </w:rPr>
-        <w:t>מתי הפסיקו כאביו של רבי יהודה?</w:t>
-      </w:r>
-      <w:r>
-        <w:rPr>
-          <w:rFonts w:hint="cs"/>
-          <w:rtl/>
-        </w:rPr>
-        <w:t xml:space="preserve"> הגמרא ממשיכה</w:t>
-      </w:r>
-      <w:r>
-        <w:rPr>
-          <w:rFonts w:hint="cs"/>
-          <w:rtl/>
-        </w:rPr>
-        <w:t xml:space="preserve"> ומספרת</w:t>
-      </w:r>
-      <w:r>
-        <w:rPr>
-          <w:rFonts w:hint="cs"/>
-          <w:rtl/>
-        </w:rPr>
-        <w:t>, שהעוזרת מצאה בביתו של רבי יהודה חולדות ורצתה לסלקם. כיוון שראה רבי יהודה שעושה כך</w:t>
-      </w:r>
-      <w:r>
-        <w:rPr>
-          <w:rFonts w:hint="cs"/>
-          <w:rtl/>
-        </w:rPr>
-        <w:t xml:space="preserve"> ביקש ממנה שתרחם עליה</w:t>
-      </w:r>
-      <w:r>
-        <w:rPr>
-          <w:rFonts w:hint="cs"/>
-          <w:rtl/>
-        </w:rPr>
-        <w:t xml:space="preserve">ן </w:t>
-      </w:r>
-      <w:r>
-        <w:rPr>
-          <w:rFonts w:hint="cs"/>
-          <w:rtl/>
-        </w:rPr>
-        <w:t>ותשאיר</w:t>
-      </w:r>
-      <w:r>
-        <w:rPr>
-          <w:rFonts w:hint="cs"/>
-          <w:rtl/>
-        </w:rPr>
-        <w:t>ן</w:t>
-      </w:r>
-      <w:r>
-        <w:rPr>
-          <w:rFonts w:hint="cs"/>
-          <w:rtl/>
-        </w:rPr>
-        <w:t xml:space="preserve">. </w:t>
-      </w:r>
-      <w:r>
-        <w:rPr>
-          <w:rFonts w:hint="cs"/>
-          <w:rtl/>
-        </w:rPr>
-        <w:t xml:space="preserve">מכאן </w:t>
-      </w:r>
-      <w:r>
-        <w:rPr>
-          <w:rFonts w:hint="cs"/>
-          <w:rtl/>
-        </w:rPr>
-        <w:t>אפשר להבין, שרק לאחר ששינה רבי יהודה את שיטתו, והבין שגם אם בעלי החיים נועדו שיאכלו אותם</w:t>
-      </w:r>
-      <w:r>
-        <w:rPr>
-          <w:rFonts w:hint="cs"/>
-          <w:rtl/>
-        </w:rPr>
-        <w:t xml:space="preserve">, </w:t>
-      </w:r>
-      <w:r>
-        <w:rPr>
-          <w:rFonts w:hint="cs"/>
-          <w:rtl/>
-        </w:rPr>
-        <w:t>בכל זאת הם ראויים לרחמים עצמיים, פסקו הכאבים</w:t>
+        <w:t xml:space="preserve">מעין </w:t>
+      </w:r>
+      <w:r>
+        <w:rPr>
+          <w:rFonts w:hint="cs"/>
+          <w:rtl/>
+        </w:rPr>
+        <w:t xml:space="preserve">ראייה לפירוש זה הביא </w:t>
+      </w:r>
+      <w:r>
+        <w:rPr>
+          <w:rFonts w:hint="cs"/>
+          <w:b/>
+          <w:bCs/>
+          <w:rtl/>
+        </w:rPr>
+        <w:t>הרב כלילי</w:t>
       </w:r>
       <w:r>
         <w:rPr>
@@ -3470,14 +3703,7 @@
           <w:szCs w:val="18"/>
           <w:rtl/>
         </w:rPr>
-        <w:t>(ועיין הערה</w:t>
-      </w:r>
-      <w:r>
-        <w:rPr>
-          <w:rStyle w:val="a5"/>
-          <w:rtl/>
-        </w:rPr>
-        <w:footnoteReference w:id="3"/>
+        <w:t>(</w:t>
       </w:r>
       <w:r>
         <w:rPr>
@@ -3486,6 +3712,33 @@
           <w:szCs w:val="18"/>
           <w:rtl/>
         </w:rPr>
+        <w:t>'</w:t>
+      </w:r>
+      <w:r>
+        <w:rPr>
+          <w:rFonts w:hint="cs"/>
+          <w:sz w:val="18"/>
+          <w:szCs w:val="18"/>
+          <w:rtl/>
+        </w:rPr>
+        <w:t>היחס לבעלי חיים</w:t>
+      </w:r>
+      <w:r>
+        <w:rPr>
+          <w:rFonts w:hint="cs"/>
+          <w:sz w:val="18"/>
+          <w:szCs w:val="18"/>
+          <w:rtl/>
+        </w:rPr>
+        <w:t>'</w:t>
+      </w:r>
+      <w:r>
+        <w:rPr>
+          <w:rFonts w:hint="cs"/>
+          <w:sz w:val="18"/>
+          <w:szCs w:val="18"/>
+          <w:rtl/>
+        </w:rPr>
         <w:t>)</w:t>
       </w:r>
       <w:r>
@@ -3493,320 +3746,313 @@
           <w:rFonts w:hint="cs"/>
           <w:rtl/>
         </w:rPr>
-        <w:t>.</w:t>
+        <w:t xml:space="preserve">, מדברי הגמרא במסכת בבא מציעא </w:t>
+      </w:r>
+      <w:r>
+        <w:rPr>
+          <w:rFonts w:hint="cs"/>
+          <w:sz w:val="18"/>
+          <w:szCs w:val="18"/>
+          <w:rtl/>
+        </w:rPr>
+        <w:t>(פה ע''א)</w:t>
+      </w:r>
+      <w:r>
+        <w:rPr>
+          <w:rFonts w:hint="cs"/>
+          <w:rtl/>
+        </w:rPr>
+        <w:t xml:space="preserve">. הגמרא מספרת שעגל שהיה בדרך לשחיטה ברח </w:t>
+      </w:r>
+      <w:r>
+        <w:rPr>
+          <w:rFonts w:hint="cs"/>
+          <w:rtl/>
+        </w:rPr>
+        <w:t>ו</w:t>
+      </w:r>
+      <w:r>
+        <w:rPr>
+          <w:rFonts w:hint="cs"/>
+          <w:rtl/>
+        </w:rPr>
+        <w:t xml:space="preserve">התחבא אצל רבי יהודה הנשיא </w:t>
+      </w:r>
+      <w:r>
+        <w:rPr>
+          <w:rFonts w:hint="cs"/>
+          <w:rtl/>
+        </w:rPr>
+        <w:t>ש</w:t>
+      </w:r>
+      <w:r>
+        <w:rPr>
+          <w:rFonts w:hint="cs"/>
+          <w:rtl/>
+        </w:rPr>
+        <w:t>נזף בו -</w:t>
+      </w:r>
+      <w:r>
+        <w:rPr>
+          <w:rFonts w:hint="cs"/>
+          <w:rtl/>
+        </w:rPr>
+        <w:t xml:space="preserve"> </w:t>
+      </w:r>
+      <w:r>
+        <w:rPr>
+          <w:rFonts w:hint="cs"/>
+          <w:rtl/>
+        </w:rPr>
+        <w:t xml:space="preserve">לך לשוחט כי לכך נוצרת. בפשטות, לפי הרמב''ם </w:t>
+      </w:r>
+      <w:r>
+        <w:rPr>
+          <w:rFonts w:hint="cs"/>
+          <w:rtl/>
+        </w:rPr>
+        <w:t xml:space="preserve">רבי יהודה </w:t>
+      </w:r>
+      <w:r>
+        <w:rPr>
+          <w:rFonts w:hint="cs"/>
+          <w:rtl/>
+        </w:rPr>
+        <w:t>אמר כראוי</w:t>
+      </w:r>
+      <w:r>
+        <w:rPr>
+          <w:rFonts w:hint="cs"/>
+          <w:rtl/>
+        </w:rPr>
+        <w:t>,</w:t>
+      </w:r>
+      <w:r>
+        <w:rPr>
+          <w:rFonts w:hint="cs"/>
+          <w:rtl/>
+        </w:rPr>
+        <w:t xml:space="preserve"> שהרי</w:t>
+      </w:r>
+      <w:r>
+        <w:rPr>
+          <w:rFonts w:hint="cs"/>
+          <w:rtl/>
+        </w:rPr>
+        <w:t xml:space="preserve"> </w:t>
+      </w:r>
+      <w:r>
+        <w:rPr>
+          <w:rFonts w:hint="cs"/>
+          <w:rtl/>
+        </w:rPr>
+        <w:t xml:space="preserve">אכן </w:t>
+      </w:r>
+      <w:r>
+        <w:rPr>
+          <w:rFonts w:hint="cs"/>
+          <w:rtl/>
+        </w:rPr>
+        <w:t>כל מטרת העגל לשרת את האדם</w:t>
+      </w:r>
+      <w:r>
+        <w:rPr>
+          <w:rFonts w:hint="cs"/>
+          <w:rtl/>
+        </w:rPr>
+        <w:t xml:space="preserve">, אך </w:t>
+      </w:r>
+      <w:r>
+        <w:rPr>
+          <w:rFonts w:hint="cs"/>
+          <w:rtl/>
+        </w:rPr>
+        <w:t xml:space="preserve">למרות זאת </w:t>
+      </w:r>
+      <w:r>
+        <w:rPr>
+          <w:rFonts w:hint="cs"/>
+          <w:rtl/>
+        </w:rPr>
+        <w:t xml:space="preserve">כותבת הגמרא </w:t>
+      </w:r>
+      <w:r>
+        <w:rPr>
+          <w:rFonts w:hint="cs"/>
+          <w:rtl/>
+        </w:rPr>
+        <w:t xml:space="preserve">שהוא </w:t>
+      </w:r>
+      <w:r>
+        <w:rPr>
+          <w:rFonts w:hint="cs"/>
+          <w:rtl/>
+        </w:rPr>
+        <w:t xml:space="preserve">נענש בכאבי שיניים.   </w:t>
       </w:r>
     </w:p>
     <w:p>
       <w:pPr>
-        <w:rPr>
-          <w:b/>
-          <w:bCs/>
-          <w:u w:val="single"/>
+        <w:spacing w:after="40"/>
+        <w:rPr>
           <w:rtl/>
         </w:rPr>
       </w:pPr>
       <w:r>
         <w:rPr>
           <w:rFonts w:hint="cs"/>
-          <w:b/>
-          <w:bCs/>
-          <w:u w:val="single"/>
-          <w:rtl/>
-        </w:rPr>
-        <w:t>האכלת חיות</w:t>
+          <w:rtl/>
+        </w:rPr>
+        <w:t>מתי הפסיקו כאביו של רבי יהודה?</w:t>
+      </w:r>
+      <w:r>
+        <w:rPr>
+          <w:rFonts w:hint="cs"/>
+          <w:rtl/>
+        </w:rPr>
+        <w:t xml:space="preserve"> הגמרא ממשיכה</w:t>
+      </w:r>
+      <w:r>
+        <w:rPr>
+          <w:rFonts w:hint="cs"/>
+          <w:rtl/>
+        </w:rPr>
+        <w:t xml:space="preserve"> ומספרת</w:t>
+      </w:r>
+      <w:r>
+        <w:rPr>
+          <w:rFonts w:hint="cs"/>
+          <w:rtl/>
+        </w:rPr>
+        <w:t>, שהעוזרת מצאה בביתו של רבי יהודה חולדות ורצתה לסלקם. כיוון שראה רבי יהודה שעושה כך</w:t>
+      </w:r>
+      <w:r>
+        <w:rPr>
+          <w:rFonts w:hint="cs"/>
+          <w:rtl/>
+        </w:rPr>
+        <w:t xml:space="preserve"> ביקש ממנה שתרחם עליה</w:t>
+      </w:r>
+      <w:r>
+        <w:rPr>
+          <w:rFonts w:hint="cs"/>
+          <w:rtl/>
+        </w:rPr>
+        <w:t xml:space="preserve">ן </w:t>
+      </w:r>
+      <w:r>
+        <w:rPr>
+          <w:rFonts w:hint="cs"/>
+          <w:rtl/>
+        </w:rPr>
+        <w:t>ותשאיר</w:t>
+      </w:r>
+      <w:r>
+        <w:rPr>
+          <w:rFonts w:hint="cs"/>
+          <w:rtl/>
+        </w:rPr>
+        <w:t>ן</w:t>
+      </w:r>
+      <w:r>
+        <w:rPr>
+          <w:rFonts w:hint="cs"/>
+          <w:rtl/>
+        </w:rPr>
+        <w:t xml:space="preserve">. </w:t>
+      </w:r>
+      <w:r>
+        <w:rPr>
+          <w:rFonts w:hint="cs"/>
+          <w:rtl/>
+        </w:rPr>
+        <w:t xml:space="preserve">מכאן </w:t>
+      </w:r>
+      <w:r>
+        <w:rPr>
+          <w:rFonts w:hint="cs"/>
+          <w:rtl/>
+        </w:rPr>
+        <w:t>אפשר להבין, שרק לאחר ששינה רבי יהודה את שיטתו, והבין שגם אם בעלי החיים נועדו שיאכלו אותם</w:t>
+      </w:r>
+      <w:r>
+        <w:rPr>
+          <w:rFonts w:hint="cs"/>
+          <w:rtl/>
+        </w:rPr>
+        <w:t xml:space="preserve">, </w:t>
+      </w:r>
+      <w:r>
+        <w:rPr>
+          <w:rFonts w:hint="cs"/>
+          <w:rtl/>
+        </w:rPr>
+        <w:t>בכל זאת הם ראויים לרחמים עצמיים, פסקו הכאבים</w:t>
+      </w:r>
+      <w:r>
+        <w:rPr>
+          <w:rFonts w:hint="cs"/>
+          <w:rtl/>
+        </w:rPr>
+        <w:t xml:space="preserve"> </w:t>
+      </w:r>
+      <w:r>
+        <w:rPr>
+          <w:rFonts w:hint="cs"/>
+          <w:sz w:val="18"/>
+          <w:szCs w:val="18"/>
+          <w:rtl/>
+        </w:rPr>
+        <w:t>(ועיין הערה</w:t>
+      </w:r>
+      <w:r>
+        <w:rPr>
+          <w:rStyle w:val="a5"/>
+          <w:rtl/>
+        </w:rPr>
+        <w:footnoteReference w:id="3"/>
+      </w:r>
+      <w:r>
+        <w:rPr>
+          <w:rFonts w:hint="cs"/>
+          <w:sz w:val="18"/>
+          <w:szCs w:val="18"/>
+          <w:rtl/>
+        </w:rPr>
+        <w:t>)</w:t>
+      </w:r>
+      <w:r>
+        <w:rPr>
+          <w:rFonts w:hint="cs"/>
+          <w:rtl/>
+        </w:rPr>
+        <w:t>.</w:t>
       </w:r>
     </w:p>
     <w:p>
       <w:pPr>
-        <w:rPr>
+        <w:spacing w:after="40"/>
+        <w:rPr>
+          <w:b/>
+          <w:bCs/>
+          <w:u w:val="single"/>
           <w:rtl/>
         </w:rPr>
       </w:pPr>
       <w:r>
         <w:rPr>
           <w:rFonts w:hint="cs"/>
-          <w:rtl/>
-        </w:rPr>
-        <w:t>כיום, רוב האנשים לא מגדלים חיות לצרכי מאכל ושתייה, ואת הבשר והחלב קונים במכולת. אמנם, לרבים יש חיות מחמד</w:t>
-      </w:r>
-      <w:r>
-        <w:rPr>
-          <w:rFonts w:hint="cs"/>
-          <w:rtl/>
-        </w:rPr>
-        <w:t>,</w:t>
-      </w:r>
-      <w:r>
-        <w:rPr>
-          <w:rFonts w:hint="cs"/>
-          <w:rtl/>
-        </w:rPr>
-        <w:t xml:space="preserve"> כלבים, חתולים, עופות וש</w:t>
-      </w:r>
-      <w:r>
-        <w:rPr>
-          <w:rFonts w:hint="cs"/>
-          <w:rtl/>
-        </w:rPr>
-        <w:t>ר</w:t>
-      </w:r>
-      <w:r>
-        <w:rPr>
-          <w:rFonts w:hint="cs"/>
-          <w:rtl/>
-        </w:rPr>
-        <w:t xml:space="preserve">קנים, ודנו הפוסקים האם כשם שאסור לאדם לאכול לפני בהמתו </w:t>
-      </w:r>
-      <w:r>
-        <w:rPr>
-          <w:rFonts w:hint="cs"/>
-          <w:rtl/>
-        </w:rPr>
-        <w:t>(</w:t>
-      </w:r>
-      <w:r>
-        <w:rPr>
-          <w:rFonts w:hint="cs"/>
-          <w:rtl/>
-        </w:rPr>
-        <w:t xml:space="preserve">וכפי שמוכיחה הגמרא בברכות </w:t>
-      </w:r>
-      <w:r>
-        <w:rPr>
-          <w:rFonts w:hint="cs"/>
-          <w:sz w:val="18"/>
-          <w:szCs w:val="18"/>
-          <w:rtl/>
-        </w:rPr>
-        <w:t xml:space="preserve">(מ ע''א) </w:t>
-      </w:r>
-      <w:r>
-        <w:rPr>
-          <w:rFonts w:hint="cs"/>
-          <w:rtl/>
-        </w:rPr>
-        <w:t>על בסיס</w:t>
-      </w:r>
-      <w:r>
-        <w:rPr>
-          <w:rFonts w:hint="cs"/>
-          <w:rtl/>
-        </w:rPr>
-        <w:t xml:space="preserve"> </w:t>
-      </w:r>
-      <w:r>
-        <w:rPr>
-          <w:rFonts w:hint="cs"/>
-          <w:rtl/>
-        </w:rPr>
-        <w:t>ה</w:t>
-      </w:r>
-      <w:r>
-        <w:rPr>
-          <w:rFonts w:hint="cs"/>
-          <w:rtl/>
-        </w:rPr>
-        <w:t>כתוב 'ונתתי עשב בשדך לבהמתך' ורק אחר כך 'ואכלת ושבעת'</w:t>
-      </w:r>
-      <w:r>
-        <w:rPr>
-          <w:rFonts w:hint="cs"/>
-          <w:rtl/>
-        </w:rPr>
-        <w:t>),</w:t>
-      </w:r>
-      <w:r>
-        <w:rPr>
-          <w:rFonts w:hint="cs"/>
-          <w:rtl/>
-        </w:rPr>
-        <w:t xml:space="preserve"> כך </w:t>
-      </w:r>
-      <w:r>
-        <w:rPr>
-          <w:rFonts w:hint="cs"/>
-          <w:rtl/>
-        </w:rPr>
-        <w:t xml:space="preserve">יהיה </w:t>
-      </w:r>
-      <w:r>
-        <w:rPr>
-          <w:rFonts w:hint="cs"/>
-          <w:rtl/>
-        </w:rPr>
-        <w:t xml:space="preserve">אסור </w:t>
-      </w:r>
-      <w:r>
-        <w:rPr>
-          <w:rFonts w:hint="cs"/>
-          <w:rtl/>
-        </w:rPr>
-        <w:t xml:space="preserve">גם </w:t>
-      </w:r>
-      <w:r>
-        <w:rPr>
-          <w:rFonts w:hint="cs"/>
-          <w:rtl/>
-        </w:rPr>
-        <w:t>לטעום:</w:t>
-      </w:r>
-    </w:p>
-    <w:p>
-      <w:r>
-        <w:rPr>
-          <w:rFonts w:hint="cs"/>
-          <w:rtl/>
-        </w:rPr>
-        <w:t xml:space="preserve">א. </w:t>
-      </w:r>
-      <w:r>
-        <w:rPr>
-          <w:rFonts w:hint="cs"/>
-          <w:rtl/>
-        </w:rPr>
-        <w:t xml:space="preserve"> </w:t>
-      </w:r>
-      <w:r>
-        <w:rPr>
-          <w:rFonts w:hint="cs"/>
-          <w:b/>
-          <w:bCs/>
-          <w:rtl/>
-        </w:rPr>
-        <w:t>הבית</w:t>
-      </w:r>
-      <w:r>
-        <w:rPr>
-          <w:rFonts w:hint="cs"/>
-          <w:rtl/>
-        </w:rPr>
-        <w:t xml:space="preserve"> </w:t>
-      </w:r>
-      <w:r>
-        <w:rPr>
-          <w:rFonts w:hint="cs"/>
-          <w:b/>
-          <w:bCs/>
-          <w:rtl/>
-        </w:rPr>
-        <w:t>יוסף</w:t>
-      </w:r>
-      <w:r>
-        <w:rPr>
-          <w:rFonts w:hint="cs"/>
-          <w:rtl/>
-        </w:rPr>
-        <w:t xml:space="preserve"> </w:t>
-      </w:r>
-      <w:r>
-        <w:rPr>
-          <w:rFonts w:hint="cs"/>
-          <w:sz w:val="18"/>
-          <w:szCs w:val="18"/>
-          <w:rtl/>
-        </w:rPr>
-        <w:t xml:space="preserve">(סי' קסז) </w:t>
-      </w:r>
-      <w:r>
-        <w:rPr>
-          <w:rFonts w:hint="cs"/>
-          <w:rtl/>
-        </w:rPr>
-        <w:t>סבר</w:t>
-      </w:r>
-      <w:r>
-        <w:rPr>
-          <w:rFonts w:hint="cs"/>
-          <w:rtl/>
-        </w:rPr>
-        <w:t>, שכשם שאסור לאכול כך אסור לטעום</w:t>
-      </w:r>
-      <w:r>
-        <w:rPr>
-          <w:rFonts w:hint="cs"/>
-          <w:rtl/>
-        </w:rPr>
-        <w:t xml:space="preserve">, וכן הביא הבאר היטב ראייה לשיטה זו מהגמרא בגיטין </w:t>
-      </w:r>
-      <w:r>
-        <w:rPr>
-          <w:rFonts w:hint="cs"/>
-          <w:sz w:val="18"/>
-          <w:szCs w:val="18"/>
-          <w:rtl/>
-        </w:rPr>
-        <w:t xml:space="preserve">(סב ע''א) </w:t>
-      </w:r>
-      <w:r>
-        <w:rPr>
-          <w:rFonts w:hint="cs"/>
-          <w:rtl/>
-        </w:rPr>
-        <w:t>הכותבת שאסור לטעום עד שיאכיל לבהמתו</w:t>
-      </w:r>
-      <w:r>
-        <w:rPr>
-          <w:rFonts w:hint="cs"/>
-          <w:rtl/>
-        </w:rPr>
-        <w:t>.</w:t>
-      </w:r>
-      <w:r>
-        <w:rPr>
-          <w:rFonts w:hint="cs"/>
-          <w:rtl/>
-        </w:rPr>
-        <w:t xml:space="preserve"> ב. </w:t>
-      </w:r>
-      <w:r>
-        <w:rPr>
-          <w:rFonts w:hint="cs"/>
-          <w:b/>
-          <w:bCs/>
-          <w:rtl/>
-        </w:rPr>
-        <w:t>הט''ז</w:t>
-      </w:r>
-      <w:r>
-        <w:rPr>
-          <w:rFonts w:hint="cs"/>
-          <w:rtl/>
-        </w:rPr>
-        <w:t xml:space="preserve"> </w:t>
-      </w:r>
-      <w:r>
-        <w:rPr>
-          <w:rFonts w:hint="cs"/>
-          <w:sz w:val="18"/>
-          <w:szCs w:val="18"/>
-          <w:rtl/>
-        </w:rPr>
-        <w:t xml:space="preserve">(שם, ז) </w:t>
-      </w:r>
-      <w:r>
-        <w:rPr>
-          <w:rFonts w:hint="cs"/>
-          <w:rtl/>
-        </w:rPr>
-        <w:t>חלק וסבר, שלטעום מותר</w:t>
-      </w:r>
-      <w:r>
-        <w:rPr>
-          <w:rFonts w:hint="cs"/>
-          <w:rtl/>
-        </w:rPr>
-        <w:t xml:space="preserve"> ומשום כך הגמרא בברכות מביאה כמקור את הפסוק 'ואכלת ושבעת' - דווקא אכילה שיש בה שביעה</w:t>
-      </w:r>
-      <w:r>
-        <w:rPr>
-          <w:rFonts w:hint="cs"/>
-          <w:rtl/>
-        </w:rPr>
-        <w:t xml:space="preserve">. </w:t>
+          <w:b/>
+          <w:bCs/>
+          <w:u w:val="single"/>
+          <w:rtl/>
+        </w:rPr>
+        <w:t>האכלת חיות</w:t>
       </w:r>
     </w:p>
     <w:p>
       <w:pPr>
+        <w:spacing w:after="40"/>
         <w:rPr>
           <w:rtl/>
         </w:rPr>
@@ -3816,22 +4062,49 @@
           <w:rFonts w:hint="cs"/>
           <w:rtl/>
         </w:rPr>
-        <w:t>כיצד ידחה את הראייה ממסכת גיטין?</w:t>
-      </w:r>
-      <w:r>
-        <w:rPr>
-          <w:rFonts w:hint="cs"/>
-        </w:rPr>
-        <w:t xml:space="preserve"> </w:t>
-      </w:r>
-      <w:r>
-        <w:rPr>
-          <w:rFonts w:hint="cs"/>
-          <w:b/>
-          <w:bCs/>
-          <w:rtl/>
-        </w:rPr>
-        <w:t xml:space="preserve">הרב משה חאגיז </w:t>
+        <w:t>כיום, רוב האנשים לא מגדלים חיות לצרכי מאכל ושתייה, ואת הבשר והחלב קונים במכולת. אמנם, לרבים יש חיות מחמד</w:t>
+      </w:r>
+      <w:r>
+        <w:rPr>
+          <w:rFonts w:hint="cs"/>
+          <w:rtl/>
+        </w:rPr>
+        <w:t>,</w:t>
+      </w:r>
+      <w:r>
+        <w:rPr>
+          <w:rFonts w:hint="cs"/>
+          <w:rtl/>
+        </w:rPr>
+        <w:t xml:space="preserve"> כלבים, חתולים, עופות וש</w:t>
+      </w:r>
+      <w:r>
+        <w:rPr>
+          <w:rFonts w:hint="cs"/>
+          <w:rtl/>
+        </w:rPr>
+        <w:t>ר</w:t>
+      </w:r>
+      <w:r>
+        <w:rPr>
+          <w:rFonts w:hint="cs"/>
+          <w:rtl/>
+        </w:rPr>
+        <w:t xml:space="preserve">קנים, ודנו הפוסקים האם כשם שאסור לאדם לאכול לפני בהמתו </w:t>
+      </w:r>
+      <w:r>
+        <w:rPr>
+          <w:rFonts w:hint="cs"/>
+          <w:rtl/>
+        </w:rPr>
+        <w:t>(</w:t>
+      </w:r>
+      <w:r>
+        <w:rPr>
+          <w:rFonts w:hint="cs"/>
+          <w:rtl/>
+        </w:rPr>
+        <w:t xml:space="preserve">וכפי שמוכיחה הגמרא בברכות </w:t>
       </w:r>
       <w:r>
         <w:rPr>
@@ -3840,60 +4113,151 @@
           <w:szCs w:val="18"/>
           <w:rtl/>
         </w:rPr>
-        <w:t>(באר היטב שם)</w:t>
-      </w:r>
-      <w:r>
-        <w:rPr>
-          <w:rFonts w:hint="cs"/>
-          <w:b/>
-          <w:bCs/>
+        <w:t xml:space="preserve">(מ ע''א) </w:t>
+      </w:r>
+      <w:r>
+        <w:rPr>
+          <w:rFonts w:hint="cs"/>
+          <w:rtl/>
+        </w:rPr>
+        <w:t>על בסיס</w:t>
+      </w:r>
+      <w:r>
+        <w:rPr>
+          <w:rFonts w:hint="cs"/>
+          <w:rtl/>
+        </w:rPr>
+        <w:t xml:space="preserve"> </w:t>
+      </w:r>
+      <w:r>
+        <w:rPr>
+          <w:rFonts w:hint="cs"/>
+          <w:rtl/>
+        </w:rPr>
+        <w:t>ה</w:t>
+      </w:r>
+      <w:r>
+        <w:rPr>
+          <w:rFonts w:hint="cs"/>
+          <w:rtl/>
+        </w:rPr>
+        <w:t>כתוב 'ונתתי עשב בשדך לבהמתך' ורק אחר כך 'ואכלת ושבעת'</w:t>
+      </w:r>
+      <w:r>
+        <w:rPr>
+          <w:rFonts w:hint="cs"/>
+          <w:rtl/>
+        </w:rPr>
+        <w:t>),</w:t>
+      </w:r>
+      <w:r>
+        <w:rPr>
+          <w:rFonts w:hint="cs"/>
+          <w:rtl/>
+        </w:rPr>
+        <w:t xml:space="preserve"> כך </w:t>
+      </w:r>
+      <w:r>
+        <w:rPr>
+          <w:rFonts w:hint="cs"/>
+          <w:rtl/>
+        </w:rPr>
+        <w:t xml:space="preserve">יהיה </w:t>
+      </w:r>
+      <w:r>
+        <w:rPr>
+          <w:rFonts w:hint="cs"/>
+          <w:rtl/>
+        </w:rPr>
+        <w:t xml:space="preserve">אסור </w:t>
+      </w:r>
+      <w:r>
+        <w:rPr>
+          <w:rFonts w:hint="cs"/>
+          <w:rtl/>
+        </w:rPr>
+        <w:t xml:space="preserve">גם </w:t>
+      </w:r>
+      <w:r>
+        <w:rPr>
+          <w:rFonts w:hint="cs"/>
+          <w:rtl/>
+        </w:rPr>
+        <w:t>לטעום:</w:t>
+      </w:r>
+    </w:p>
+    <w:p>
+      <w:pPr>
+        <w:spacing w:after="40"/>
+      </w:pPr>
+      <w:r>
+        <w:rPr>
+          <w:rFonts w:hint="cs"/>
+          <w:rtl/>
+        </w:rPr>
+        <w:t xml:space="preserve">א. </w:t>
+      </w:r>
+      <w:r>
+        <w:rPr>
+          <w:rFonts w:hint="cs"/>
+          <w:rtl/>
+        </w:rPr>
+        <w:t xml:space="preserve"> </w:t>
+      </w:r>
+      <w:r>
+        <w:rPr>
+          <w:rFonts w:hint="cs"/>
+          <w:b/>
+          <w:bCs/>
+          <w:rtl/>
+        </w:rPr>
+        <w:t>הבית</w:t>
+      </w:r>
+      <w:r>
+        <w:rPr>
+          <w:rFonts w:hint="cs"/>
+          <w:rtl/>
+        </w:rPr>
+        <w:t xml:space="preserve"> </w:t>
+      </w:r>
+      <w:r>
+        <w:rPr>
+          <w:rFonts w:hint="cs"/>
+          <w:b/>
+          <w:bCs/>
+          <w:rtl/>
+        </w:rPr>
+        <w:t>יוסף</w:t>
+      </w:r>
+      <w:r>
+        <w:rPr>
+          <w:rFonts w:hint="cs"/>
+          <w:rtl/>
+        </w:rPr>
+        <w:t xml:space="preserve"> </w:t>
+      </w:r>
+      <w:r>
+        <w:rPr>
+          <w:rFonts w:hint="cs"/>
           <w:sz w:val="18"/>
           <w:szCs w:val="18"/>
           <w:rtl/>
         </w:rPr>
-        <w:t xml:space="preserve"> </w:t>
-      </w:r>
-      <w:r>
-        <w:rPr>
-          <w:rFonts w:hint="cs"/>
-          <w:rtl/>
-        </w:rPr>
-        <w:t>תירץ</w:t>
-      </w:r>
-      <w:r>
-        <w:rPr>
-          <w:rFonts w:hint="cs"/>
-          <w:rtl/>
-        </w:rPr>
-        <w:t>, שמכיוון שמקור הסוגיה</w:t>
-      </w:r>
-      <w:r>
-        <w:rPr>
-          <w:rFonts w:hint="cs"/>
-          <w:rtl/>
-        </w:rPr>
-        <w:t xml:space="preserve"> האוסרת לאכול לפני </w:t>
-      </w:r>
-      <w:r>
-        <w:rPr>
-          <w:rFonts w:hint="cs"/>
-          <w:rtl/>
-        </w:rPr>
-        <w:t>הבהמה</w:t>
-      </w:r>
-      <w:r>
-        <w:rPr>
-          <w:rFonts w:hint="cs"/>
-          <w:rtl/>
-        </w:rPr>
-        <w:t xml:space="preserve"> במסכת ברכות, לא התייחס לט''ז למקור במסכת גיטין</w:t>
-      </w:r>
-      <w:r>
-        <w:rPr>
-          <w:rFonts w:hint="cs"/>
-          <w:rtl/>
-        </w:rPr>
-        <w:t>, שהוא מקור משני</w:t>
+        <w:t xml:space="preserve">(סי' קסז) </w:t>
+      </w:r>
+      <w:r>
+        <w:rPr>
+          <w:rFonts w:hint="cs"/>
+          <w:rtl/>
+        </w:rPr>
+        <w:t>סבר</w:t>
+      </w:r>
+      <w:r>
+        <w:rPr>
+          <w:rFonts w:hint="cs"/>
+          <w:rtl/>
+        </w:rPr>
+        <w:t>, שכשם שאסור לאכול כך אסור לטעום</w:t>
       </w:r>
       <w:r>
         <w:rPr>
@@ -3905,27 +4269,81 @@
       <w:r>
         <w:rPr>
           <w:rFonts w:hint="cs"/>
-          <w:b/>
-          <w:bCs/>
-          <w:rtl/>
-        </w:rPr>
-        <w:t xml:space="preserve"> </w:t>
-      </w:r>
-      <w:r>
-        <w:rPr>
-          <w:rFonts w:hint="cs"/>
-          <w:b/>
-          <w:bCs/>
-          <w:rtl/>
-        </w:rPr>
-        <w:t>הרב אשר וייס</w:t>
-      </w:r>
-      <w:r>
-        <w:rPr>
-          <w:rFonts w:hint="cs"/>
-          <w:rtl/>
-        </w:rPr>
-        <w:t xml:space="preserve"> </w:t>
+          <w:rtl/>
+        </w:rPr>
+        <w:t xml:space="preserve"> </w:t>
+      </w:r>
+      <w:r>
+        <w:rPr>
+          <w:rFonts w:hint="cs"/>
+          <w:rtl/>
+        </w:rPr>
+        <w:t xml:space="preserve">כך </w:t>
+      </w:r>
+      <w:r>
+        <w:rPr>
+          <w:rFonts w:hint="cs"/>
+          <w:rtl/>
+        </w:rPr>
+        <w:t>סבר</w:t>
+      </w:r>
+      <w:r>
+        <w:rPr>
+          <w:rFonts w:hint="cs"/>
+          <w:rtl/>
+        </w:rPr>
+        <w:t xml:space="preserve"> </w:t>
+      </w:r>
+      <w:r>
+        <w:rPr>
+          <w:rFonts w:hint="cs"/>
+          <w:rtl/>
+        </w:rPr>
+        <w:t xml:space="preserve">גם </w:t>
+      </w:r>
+      <w:r>
+        <w:rPr>
+          <w:rFonts w:hint="cs"/>
+          <w:b/>
+          <w:bCs/>
+          <w:rtl/>
+        </w:rPr>
+        <w:t>הבאר היטב</w:t>
+      </w:r>
+      <w:r>
+        <w:rPr>
+          <w:rFonts w:hint="cs"/>
+          <w:rtl/>
+        </w:rPr>
+        <w:t xml:space="preserve">, </w:t>
+      </w:r>
+      <w:r>
+        <w:rPr>
+          <w:rFonts w:hint="cs"/>
+          <w:rtl/>
+        </w:rPr>
+        <w:t xml:space="preserve">שהביא </w:t>
+      </w:r>
+      <w:r>
+        <w:rPr>
+          <w:rFonts w:hint="cs"/>
+          <w:rtl/>
+        </w:rPr>
+        <w:t>ראייה לשיטה זו מהגמרא ב</w:t>
+      </w:r>
+      <w:r>
+        <w:rPr>
+          <w:rFonts w:hint="cs"/>
+          <w:rtl/>
+        </w:rPr>
+        <w:t xml:space="preserve">מסכת </w:t>
+      </w:r>
+      <w:r>
+        <w:rPr>
+          <w:rFonts w:hint="cs"/>
+          <w:rtl/>
+        </w:rPr>
+        <w:t xml:space="preserve">גיטין </w:t>
       </w:r>
       <w:r>
         <w:rPr>
@@ -3934,58 +4352,44 @@
           <w:szCs w:val="18"/>
           <w:rtl/>
         </w:rPr>
-        <w:t xml:space="preserve">('צער בעלי חיים') </w:t>
-      </w:r>
-      <w:r>
-        <w:rPr>
-          <w:rFonts w:hint="cs"/>
-          <w:rtl/>
-        </w:rPr>
-        <w:t xml:space="preserve">לא קיבל נימוק זה, וטען </w:t>
-      </w:r>
-      <w:r>
-        <w:rPr>
-          <w:rFonts w:hint="cs"/>
-          <w:rtl/>
-        </w:rPr>
-        <w:t>ש</w:t>
-      </w:r>
-      <w:r>
-        <w:rPr>
-          <w:rFonts w:hint="cs"/>
-          <w:rtl/>
-        </w:rPr>
-        <w:t xml:space="preserve">הט''ז גרס אחרת בדברי הגמרא. </w:t>
-      </w:r>
-      <w:r>
-        <w:rPr>
-          <w:rFonts w:hint="cs"/>
-          <w:rtl/>
-        </w:rPr>
-        <w:t xml:space="preserve">מכל מקום לפי כל הדעות, מותר לאדם לשתות לפני שנותן לבהמתו </w:t>
-      </w:r>
-      <w:r>
-        <w:rPr>
-          <w:rFonts w:hint="cs"/>
-          <w:rtl/>
-        </w:rPr>
-        <w:t xml:space="preserve">וכפי </w:t>
-      </w:r>
-      <w:r>
-        <w:rPr>
-          <w:rFonts w:hint="cs"/>
-          <w:rtl/>
-        </w:rPr>
-        <w:t xml:space="preserve">שפסק </w:t>
-      </w:r>
-      <w:r>
-        <w:rPr>
-          <w:rFonts w:hint="cs"/>
-          <w:b/>
-          <w:bCs/>
-          <w:rtl/>
-        </w:rPr>
-        <w:t xml:space="preserve">המגן אברהם </w:t>
+        <w:t xml:space="preserve">(סב ע''א) </w:t>
+      </w:r>
+      <w:r>
+        <w:rPr>
+          <w:rFonts w:hint="cs"/>
+          <w:rtl/>
+        </w:rPr>
+        <w:t>הכותבת שאסור לטעום עד שיאכיל לבהמתו</w:t>
+      </w:r>
+      <w:r>
+        <w:rPr>
+          <w:rFonts w:hint="cs"/>
+          <w:rtl/>
+        </w:rPr>
+        <w:t>.</w:t>
+      </w:r>
+      <w:r>
+        <w:rPr>
+          <w:rFonts w:hint="cs"/>
+          <w:rtl/>
+        </w:rPr>
+        <w:t xml:space="preserve"> ב. </w:t>
+      </w:r>
+      <w:r>
+        <w:rPr>
+          <w:rFonts w:hint="cs"/>
+          <w:b/>
+          <w:bCs/>
+          <w:rtl/>
+        </w:rPr>
+        <w:t>הט''ז</w:t>
+      </w:r>
+      <w:r>
+        <w:rPr>
+          <w:rFonts w:hint="cs"/>
+          <w:rtl/>
+        </w:rPr>
+        <w:t xml:space="preserve"> </w:t>
       </w:r>
       <w:r>
         <w:rPr>
@@ -3994,6 +4398,285 @@
           <w:szCs w:val="18"/>
           <w:rtl/>
         </w:rPr>
+        <w:t xml:space="preserve">(שם, ז) </w:t>
+      </w:r>
+      <w:r>
+        <w:rPr>
+          <w:rFonts w:hint="cs"/>
+          <w:rtl/>
+        </w:rPr>
+        <w:t>חלק וסבר, שלטעום מותר</w:t>
+      </w:r>
+      <w:r>
+        <w:rPr>
+          <w:rFonts w:hint="cs"/>
+          <w:rtl/>
+        </w:rPr>
+        <w:t xml:space="preserve"> ומשום כך הגמרא בברכות מביאה כמקור את הפסוק 'ואכלת ושבעת' - דווקא אכילה שיש בה שביעה</w:t>
+      </w:r>
+      <w:r>
+        <w:rPr>
+          <w:rFonts w:hint="cs"/>
+          <w:rtl/>
+        </w:rPr>
+        <w:t xml:space="preserve">. </w:t>
+      </w:r>
+    </w:p>
+    <w:p>
+      <w:pPr>
+        <w:spacing w:after="40"/>
+        <w:rPr>
+          <w:rtl/>
+        </w:rPr>
+      </w:pPr>
+      <w:r>
+        <w:rPr>
+          <w:rFonts w:hint="cs"/>
+          <w:rtl/>
+        </w:rPr>
+        <w:t>כיצד ידחה את הראייה ממסכת גיטין?</w:t>
+      </w:r>
+      <w:r>
+        <w:rPr>
+          <w:rFonts w:hint="cs"/>
+        </w:rPr>
+        <w:t xml:space="preserve"> </w:t>
+      </w:r>
+      <w:r>
+        <w:rPr>
+          <w:rFonts w:hint="cs"/>
+          <w:b/>
+          <w:bCs/>
+          <w:rtl/>
+        </w:rPr>
+        <w:t xml:space="preserve">הרב משה </w:t>
+      </w:r>
+      <w:proofErr w:type="spellStart"/>
+      <w:r>
+        <w:rPr>
+          <w:rFonts w:hint="cs"/>
+          <w:b/>
+          <w:bCs/>
+          <w:rtl/>
+        </w:rPr>
+        <w:t>חאגיז</w:t>
+      </w:r>
+      <w:proofErr w:type="spellEnd"/>
+      <w:r>
+        <w:rPr>
+          <w:rFonts w:hint="cs"/>
+          <w:b/>
+          <w:bCs/>
+          <w:rtl/>
+        </w:rPr>
+        <w:t xml:space="preserve"> </w:t>
+      </w:r>
+      <w:r>
+        <w:rPr>
+          <w:rFonts w:hint="cs"/>
+          <w:sz w:val="18"/>
+          <w:szCs w:val="18"/>
+          <w:rtl/>
+        </w:rPr>
+        <w:t>(באר היטב שם)</w:t>
+      </w:r>
+      <w:r>
+        <w:rPr>
+          <w:rFonts w:hint="cs"/>
+          <w:b/>
+          <w:bCs/>
+          <w:sz w:val="18"/>
+          <w:szCs w:val="18"/>
+          <w:rtl/>
+        </w:rPr>
+        <w:t xml:space="preserve"> </w:t>
+      </w:r>
+      <w:r>
+        <w:rPr>
+          <w:rFonts w:hint="cs"/>
+          <w:rtl/>
+        </w:rPr>
+        <w:t>תירץ</w:t>
+      </w:r>
+      <w:r>
+        <w:rPr>
+          <w:rFonts w:hint="cs"/>
+          <w:rtl/>
+        </w:rPr>
+        <w:t>, שמכיוון שמקור הסוגיה</w:t>
+      </w:r>
+      <w:r>
+        <w:rPr>
+          <w:rFonts w:hint="cs"/>
+          <w:rtl/>
+        </w:rPr>
+        <w:t xml:space="preserve"> האוסרת לאכול לפני </w:t>
+      </w:r>
+      <w:r>
+        <w:rPr>
+          <w:rFonts w:hint="cs"/>
+          <w:rtl/>
+        </w:rPr>
+        <w:t>הבהמה</w:t>
+      </w:r>
+      <w:r>
+        <w:rPr>
+          <w:rFonts w:hint="cs"/>
+          <w:rtl/>
+        </w:rPr>
+        <w:t xml:space="preserve"> במסכת ברכות, לא התייחס </w:t>
+      </w:r>
+      <w:proofErr w:type="spellStart"/>
+      <w:r>
+        <w:rPr>
+          <w:rFonts w:hint="cs"/>
+          <w:rtl/>
+        </w:rPr>
+        <w:t>לט''ז</w:t>
+      </w:r>
+      <w:proofErr w:type="spellEnd"/>
+      <w:r>
+        <w:rPr>
+          <w:rFonts w:hint="cs"/>
+          <w:rtl/>
+        </w:rPr>
+        <w:t xml:space="preserve"> למקור במסכת גי</w:t>
+      </w:r>
+      <w:r>
+        <w:rPr>
+          <w:rFonts w:hint="cs"/>
+          <w:rtl/>
+        </w:rPr>
+        <w:t>טין הנוקט שאסור אף לטעום</w:t>
+      </w:r>
+      <w:r>
+        <w:rPr>
+          <w:rFonts w:hint="cs"/>
+          <w:rtl/>
+        </w:rPr>
+        <w:t>, שהוא מקור משני</w:t>
+      </w:r>
+      <w:r>
+        <w:rPr>
+          <w:rFonts w:hint="cs"/>
+          <w:rtl/>
+        </w:rPr>
+        <w:t>.</w:t>
+      </w:r>
+      <w:r>
+        <w:rPr>
+          <w:rFonts w:hint="cs"/>
+          <w:b/>
+          <w:bCs/>
+          <w:rtl/>
+        </w:rPr>
+        <w:t xml:space="preserve"> </w:t>
+      </w:r>
+      <w:r>
+        <w:rPr>
+          <w:rFonts w:hint="cs"/>
+          <w:b/>
+          <w:bCs/>
+          <w:rtl/>
+        </w:rPr>
+        <w:t>הרב אשר וייס</w:t>
+      </w:r>
+      <w:r>
+        <w:rPr>
+          <w:rFonts w:hint="cs"/>
+          <w:rtl/>
+        </w:rPr>
+        <w:t xml:space="preserve"> </w:t>
+      </w:r>
+      <w:r>
+        <w:rPr>
+          <w:rFonts w:hint="cs"/>
+          <w:sz w:val="18"/>
+          <w:szCs w:val="18"/>
+          <w:rtl/>
+        </w:rPr>
+        <w:t xml:space="preserve">('צער בעלי חיים') </w:t>
+      </w:r>
+      <w:r>
+        <w:rPr>
+          <w:rFonts w:hint="cs"/>
+          <w:rtl/>
+        </w:rPr>
+        <w:t xml:space="preserve">לא קיבל נימוק זה, וטען </w:t>
+      </w:r>
+      <w:r>
+        <w:rPr>
+          <w:rFonts w:hint="cs"/>
+          <w:rtl/>
+        </w:rPr>
+        <w:t>ש</w:t>
+      </w:r>
+      <w:r>
+        <w:rPr>
+          <w:rFonts w:hint="cs"/>
+          <w:rtl/>
+        </w:rPr>
+        <w:t>הט''ז גרס אחרת בדברי הגמרא</w:t>
+      </w:r>
+      <w:r>
+        <w:rPr>
+          <w:rFonts w:hint="cs"/>
+          <w:rtl/>
+        </w:rPr>
+        <w:t>, וגם בגמרא בגיטין גרס שאסור לאכול לפני בעל החיים</w:t>
+      </w:r>
+      <w:r>
+        <w:rPr>
+          <w:rFonts w:hint="cs"/>
+          <w:rtl/>
+        </w:rPr>
+        <w:t xml:space="preserve">. </w:t>
+      </w:r>
+    </w:p>
+    <w:p>
+      <w:pPr>
+        <w:spacing w:after="40"/>
+        <w:rPr>
+          <w:rtl/>
+        </w:rPr>
+      </w:pPr>
+      <w:r>
+        <w:rPr>
+          <w:rFonts w:hint="cs"/>
+          <w:rtl/>
+        </w:rPr>
+        <w:t xml:space="preserve">מכל מקום לפי כל הדעות, מותר לאדם לשתות לפני שנותן לבהמתו </w:t>
+      </w:r>
+      <w:r>
+        <w:rPr>
+          <w:rFonts w:hint="cs"/>
+          <w:rtl/>
+        </w:rPr>
+        <w:t xml:space="preserve">וכפי </w:t>
+      </w:r>
+      <w:r>
+        <w:rPr>
+          <w:rFonts w:hint="cs"/>
+          <w:rtl/>
+        </w:rPr>
+        <w:t xml:space="preserve">שפסק </w:t>
+      </w:r>
+      <w:r>
+        <w:rPr>
+          <w:rFonts w:hint="cs"/>
+          <w:b/>
+          <w:bCs/>
+          <w:rtl/>
+        </w:rPr>
+        <w:t xml:space="preserve">המגן אברהם </w:t>
+      </w:r>
+      <w:r>
+        <w:rPr>
+          <w:rFonts w:hint="cs"/>
+          <w:sz w:val="18"/>
+          <w:szCs w:val="18"/>
+          <w:rtl/>
+        </w:rPr>
         <w:t>(קסז, יח)</w:t>
       </w:r>
       <w:r>
@@ -4001,6 +4684,20 @@
           <w:rFonts w:hint="cs"/>
           <w:rtl/>
         </w:rPr>
+        <w:t>. ו</w:t>
+      </w:r>
+      <w:r>
+        <w:rPr>
+          <w:rFonts w:hint="cs"/>
+          <w:rtl/>
+        </w:rPr>
+        <w:t>לראייה</w:t>
+      </w:r>
+      <w:r>
+        <w:rPr>
+          <w:rFonts w:hint="cs"/>
+          <w:rtl/>
+        </w:rPr>
         <w:t>,</w:t>
       </w:r>
       <w:r>
@@ -4008,21 +4705,21 @@
           <w:rFonts w:hint="cs"/>
           <w:rtl/>
         </w:rPr>
-        <w:t xml:space="preserve"> ולראייה שמשה השקה את העדה ואת בעירם</w:t>
-      </w:r>
-      <w:r>
-        <w:rPr>
-          <w:rFonts w:hint="cs"/>
-          <w:rtl/>
-        </w:rPr>
-        <w:t>.</w:t>
-      </w:r>
-      <w:r>
-        <w:rPr>
-          <w:rFonts w:hint="cs"/>
-          <w:rtl/>
-        </w:rPr>
-        <w:t xml:space="preserve"> קודם העדה ורק אחר הצאן והבקר</w:t>
+        <w:t xml:space="preserve"> שמשה השקה את העדה ואת בעירם</w:t>
+      </w:r>
+      <w:r>
+        <w:rPr>
+          <w:rFonts w:hint="cs"/>
+          <w:rtl/>
+        </w:rPr>
+        <w:t xml:space="preserve"> - </w:t>
+      </w:r>
+      <w:r>
+        <w:rPr>
+          <w:rFonts w:hint="cs"/>
+          <w:rtl/>
+        </w:rPr>
+        <w:t>קודם העדה ורק אחר הצאן והבקר</w:t>
       </w:r>
       <w:r>
         <w:rPr>
@@ -4102,7 +4799,7 @@
 </file>
 
 <file path=word/endnotes.xml><?xml version="1.0" encoding="utf-8"?>
-<w:endnotes xmlns:wpc="http://schemas.microsoft.com/office/word/2010/wordprocessingCanvas" xmlns:cx="http://schemas.microsoft.com/office/drawing/2014/chartex" xmlns:cx1="http://schemas.microsoft.com/office/drawing/2015/9/8/chartex" xmlns:cx2="http://schemas.microsoft.com/office/drawing/2015/10/21/chartex" xmlns:cx3="http://schemas.microsoft.com/office/drawing/2016/5/9/chartex" xmlns:cx4="http://schemas.microsoft.com/office/drawing/2016/5/10/chartex" xmlns:cx5="http://schemas.microsoft.com/office/drawing/2016/5/11/chartex" xmlns:cx6="http://schemas.microsoft.com/office/drawing/2016/5/12/chartex" xmlns:cx7="http://schemas.microsoft.com/office/drawing/2016/5/13/chartex" xmlns:cx8="http://schemas.microsoft.com/office/drawing/2016/5/14/chartex" xmlns:mc="http://schemas.openxmlformats.org/markup-compatibility/2006" xmlns:aink="http://schemas.microsoft.com/office/drawing/2016/ink" xmlns:am3d="http://schemas.microsoft.com/office/drawing/2017/model3d" xmlns:o="urn:schemas-microsoft-com:office:office" xmlns:r="http://schemas.openxmlformats.org/officeDocument/2006/relationships" xmlns:m="http://schemas.openxmlformats.org/officeDocument/2006/math" xmlns:v="urn:schemas-microsoft-com:vml" xmlns:wp14="http://schemas.microsoft.com/office/word/2010/wordprocessingDrawing" xmlns:wp="http://schemas.openxmlformats.org/drawingml/2006/wordprocessingDrawing" xmlns:w10="urn:schemas-microsoft-com:office:word" xmlns:w="http://schemas.openxmlformats.org/wordprocessingml/2006/main" xmlns:w14="http://schemas.microsoft.com/office/word/2010/wordml" xmlns:w15="http://schemas.microsoft.com/office/word/2012/wordml" xmlns:w16cex="http://schemas.microsoft.com/office/word/2018/wordml/cex" xmlns:w16cid="http://schemas.microsoft.com/office/word/2016/wordml/cid" xmlns:w16="http://schemas.microsoft.com/office/word/2018/wordml" xmlns:w16sdtdh="http://schemas.microsoft.com/office/word/2020/wordml/sdtdatahash" xmlns:w16se="http://schemas.microsoft.com/office/word/2015/wordml/symex" xmlns:wpg="http://schemas.microsoft.com/office/word/2010/wordprocessingGroup" xmlns:wpi="http://schemas.microsoft.com/office/word/2010/wordprocessingInk" xmlns:wne="http://schemas.microsoft.com/office/word/2006/wordml" xmlns:wps="http://schemas.microsoft.com/office/word/2010/wordprocessingShape" mc:Ignorable="w14 w15 w16se w16cid w16 w16cex w16sdtdh wp14">
+<w:endnotes xmlns:wpc="http://schemas.microsoft.com/office/word/2010/wordprocessingCanvas" xmlns:cx="http://schemas.microsoft.com/office/drawing/2014/chartex" xmlns:cx1="http://schemas.microsoft.com/office/drawing/2015/9/8/chartex" xmlns:cx2="http://schemas.microsoft.com/office/drawing/2015/10/21/chartex" xmlns:cx3="http://schemas.microsoft.com/office/drawing/2016/5/9/chartex" xmlns:cx4="http://schemas.microsoft.com/office/drawing/2016/5/10/chartex" xmlns:cx5="http://schemas.microsoft.com/office/drawing/2016/5/11/chartex" xmlns:cx6="http://schemas.microsoft.com/office/drawing/2016/5/12/chartex" xmlns:cx7="http://schemas.microsoft.com/office/drawing/2016/5/13/chartex" xmlns:cx8="http://schemas.microsoft.com/office/drawing/2016/5/14/chartex" xmlns:mc="http://schemas.openxmlformats.org/markup-compatibility/2006" xmlns:aink="http://schemas.microsoft.com/office/drawing/2016/ink" xmlns:am3d="http://schemas.microsoft.com/office/drawing/2017/model3d" xmlns:o="urn:schemas-microsoft-com:office:office" xmlns:oel="http://schemas.microsoft.com/office/2019/extlst" xmlns:r="http://schemas.openxmlformats.org/officeDocument/2006/relationships" xmlns:m="http://schemas.openxmlformats.org/officeDocument/2006/math" xmlns:v="urn:schemas-microsoft-com:vml" xmlns:wp14="http://schemas.microsoft.com/office/word/2010/wordprocessingDrawing" xmlns:wp="http://schemas.openxmlformats.org/drawingml/2006/wordprocessingDrawing" xmlns:w10="urn:schemas-microsoft-com:office:word" xmlns:w="http://schemas.openxmlformats.org/wordprocessingml/2006/main" xmlns:w14="http://schemas.microsoft.com/office/word/2010/wordml" xmlns:w15="http://schemas.microsoft.com/office/word/2012/wordml" xmlns:w16cex="http://schemas.microsoft.com/office/word/2018/wordml/cex" xmlns:w16cid="http://schemas.microsoft.com/office/word/2016/wordml/cid" xmlns:w16="http://schemas.microsoft.com/office/word/2018/wordml" xmlns:w16sdtdh="http://schemas.microsoft.com/office/word/2020/wordml/sdtdatahash" xmlns:w16se="http://schemas.microsoft.com/office/word/2015/wordml/symex" xmlns:wpg="http://schemas.microsoft.com/office/word/2010/wordprocessingGroup" xmlns:wpi="http://schemas.microsoft.com/office/word/2010/wordprocessingInk" xmlns:wne="http://schemas.microsoft.com/office/word/2006/wordml" xmlns:wps="http://schemas.microsoft.com/office/word/2010/wordprocessingShape" mc:Ignorable="w14 w15 w16se w16cid w16 w16cex w16sdtdh wp14">
   <w:endnote w:type="separator" w:id="-1">
     <w:p>
       <w:pPr>
@@ -4134,7 +4831,7 @@
 </file>
 
 <file path=word/footnotes.xml><?xml version="1.0" encoding="utf-8"?>
-<w:footnotes xmlns:wpc="http://schemas.microsoft.com/office/word/2010/wordprocessingCanvas" xmlns:cx="http://schemas.microsoft.com/office/drawing/2014/chartex" xmlns:cx1="http://schemas.microsoft.com/office/drawing/2015/9/8/chartex" xmlns:cx2="http://schemas.microsoft.com/office/drawing/2015/10/21/chartex" xmlns:cx3="http://schemas.microsoft.com/office/drawing/2016/5/9/chartex" xmlns:cx4="http://schemas.microsoft.com/office/drawing/2016/5/10/chartex" xmlns:cx5="http://schemas.microsoft.com/office/drawing/2016/5/11/chartex" xmlns:cx6="http://schemas.microsoft.com/office/drawing/2016/5/12/chartex" xmlns:cx7="http://schemas.microsoft.com/office/drawing/2016/5/13/chartex" xmlns:cx8="http://schemas.microsoft.com/office/drawing/2016/5/14/chartex" xmlns:mc="http://schemas.openxmlformats.org/markup-compatibility/2006" xmlns:aink="http://schemas.microsoft.com/office/drawing/2016/ink" xmlns:am3d="http://schemas.microsoft.com/office/drawing/2017/model3d" xmlns:o="urn:schemas-microsoft-com:office:office" xmlns:r="http://schemas.openxmlformats.org/officeDocument/2006/relationships" xmlns:m="http://schemas.openxmlformats.org/officeDocument/2006/math" xmlns:v="urn:schemas-microsoft-com:vml" xmlns:wp14="http://schemas.microsoft.com/office/word/2010/wordprocessingDrawing" xmlns:wp="http://schemas.openxmlformats.org/drawingml/2006/wordprocessingDrawing" xmlns:w10="urn:schemas-microsoft-com:office:word" xmlns:w="http://schemas.openxmlformats.org/wordprocessingml/2006/main" xmlns:w14="http://schemas.microsoft.com/office/word/2010/wordml" xmlns:w15="http://schemas.microsoft.com/office/word/2012/wordml" xmlns:w16cex="http://schemas.microsoft.com/office/word/2018/wordml/cex" xmlns:w16cid="http://schemas.microsoft.com/office/word/2016/wordml/cid" xmlns:w16="http://schemas.microsoft.com/office/word/2018/wordml" xmlns:w16sdtdh="http://schemas.microsoft.com/office/word/2020/wordml/sdtdatahash" xmlns:w16se="http://schemas.microsoft.com/office/word/2015/wordml/symex" xmlns:wpg="http://schemas.microsoft.com/office/word/2010/wordprocessingGroup" xmlns:wpi="http://schemas.microsoft.com/office/word/2010/wordprocessingInk" xmlns:wne="http://schemas.microsoft.com/office/word/2006/wordml" xmlns:wps="http://schemas.microsoft.com/office/word/2010/wordprocessingShape" mc:Ignorable="w14 w15 w16se w16cid w16 w16cex w16sdtdh wp14">
+<w:footnotes xmlns:wpc="http://schemas.microsoft.com/office/word/2010/wordprocessingCanvas" xmlns:cx="http://schemas.microsoft.com/office/drawing/2014/chartex" xmlns:cx1="http://schemas.microsoft.com/office/drawing/2015/9/8/chartex" xmlns:cx2="http://schemas.microsoft.com/office/drawing/2015/10/21/chartex" xmlns:cx3="http://schemas.microsoft.com/office/drawing/2016/5/9/chartex" xmlns:cx4="http://schemas.microsoft.com/office/drawing/2016/5/10/chartex" xmlns:cx5="http://schemas.microsoft.com/office/drawing/2016/5/11/chartex" xmlns:cx6="http://schemas.microsoft.com/office/drawing/2016/5/12/chartex" xmlns:cx7="http://schemas.microsoft.com/office/drawing/2016/5/13/chartex" xmlns:cx8="http://schemas.microsoft.com/office/drawing/2016/5/14/chartex" xmlns:mc="http://schemas.openxmlformats.org/markup-compatibility/2006" xmlns:aink="http://schemas.microsoft.com/office/drawing/2016/ink" xmlns:am3d="http://schemas.microsoft.com/office/drawing/2017/model3d" xmlns:o="urn:schemas-microsoft-com:office:office" xmlns:oel="http://schemas.microsoft.com/office/2019/extlst" xmlns:r="http://schemas.openxmlformats.org/officeDocument/2006/relationships" xmlns:m="http://schemas.openxmlformats.org/officeDocument/2006/math" xmlns:v="urn:schemas-microsoft-com:vml" xmlns:wp14="http://schemas.microsoft.com/office/word/2010/wordprocessingDrawing" xmlns:wp="http://schemas.openxmlformats.org/drawingml/2006/wordprocessingDrawing" xmlns:w10="urn:schemas-microsoft-com:office:word" xmlns:w="http://schemas.openxmlformats.org/wordprocessingml/2006/main" xmlns:w14="http://schemas.microsoft.com/office/word/2010/wordml" xmlns:w15="http://schemas.microsoft.com/office/word/2012/wordml" xmlns:w16cex="http://schemas.microsoft.com/office/word/2018/wordml/cex" xmlns:w16cid="http://schemas.microsoft.com/office/word/2016/wordml/cid" xmlns:w16="http://schemas.microsoft.com/office/word/2018/wordml" xmlns:w16sdtdh="http://schemas.microsoft.com/office/word/2020/wordml/sdtdatahash" xmlns:w16se="http://schemas.microsoft.com/office/word/2015/wordml/symex" xmlns:wpg="http://schemas.microsoft.com/office/word/2010/wordprocessingGroup" xmlns:wpi="http://schemas.microsoft.com/office/word/2010/wordprocessingInk" xmlns:wne="http://schemas.microsoft.com/office/word/2006/wordml" xmlns:wps="http://schemas.microsoft.com/office/word/2010/wordprocessingShape" mc:Ignorable="w14 w15 w16se w16cid w16 w16cex w16sdtdh wp14">
   <w:footnote w:type="separator" w:id="-1">
     <w:p>
       <w:pPr>
@@ -4288,15 +4985,9 @@
           <w:szCs w:val="16"/>
           <w:rtl/>
         </w:rPr>
-        <w:t>(אות תרסו)</w:t>
-      </w:r>
-      <w:r>
-        <w:rPr>
-          <w:rFonts w:hint="cs"/>
-          <w:rtl/>
-        </w:rPr>
-        <w:t xml:space="preserve">. המאירי </w:t>
-      </w:r>
+        <w:t xml:space="preserve">(אות </w:t>
+      </w:r>
+      <w:proofErr w:type="spellStart"/>
       <w:r>
         <w:rPr>
           <w:rFonts w:hint="cs"/>
@@ -4304,6 +4995,48 @@
           <w:szCs w:val="16"/>
           <w:rtl/>
         </w:rPr>
+        <w:t>תרסו</w:t>
+      </w:r>
+      <w:proofErr w:type="spellEnd"/>
+      <w:r>
+        <w:rPr>
+          <w:rFonts w:hint="cs"/>
+          <w:sz w:val="16"/>
+          <w:szCs w:val="16"/>
+          <w:rtl/>
+        </w:rPr>
+        <w:t>)</w:t>
+      </w:r>
+      <w:r>
+        <w:rPr>
+          <w:rFonts w:hint="cs"/>
+          <w:rtl/>
+        </w:rPr>
+        <w:t xml:space="preserve">. </w:t>
+      </w:r>
+      <w:r>
+        <w:rPr>
+          <w:rFonts w:hint="cs"/>
+          <w:b/>
+          <w:bCs/>
+          <w:rtl/>
+        </w:rPr>
+        <w:t>המאירי</w:t>
+      </w:r>
+      <w:r>
+        <w:rPr>
+          <w:rFonts w:hint="cs"/>
+          <w:rtl/>
+        </w:rPr>
+        <w:t xml:space="preserve"> </w:t>
+      </w:r>
+      <w:r>
+        <w:rPr>
+          <w:rFonts w:hint="cs"/>
+          <w:sz w:val="16"/>
+          <w:szCs w:val="16"/>
+          <w:rtl/>
+        </w:rPr>
         <w:t xml:space="preserve">(שבת קכח ע''ב) </w:t>
       </w:r>
       <w:r>
@@ -4311,7 +5044,23 @@
           <w:rFonts w:hint="cs"/>
           <w:rtl/>
         </w:rPr>
-        <w:t xml:space="preserve">למד דין זה מאיסור התורה לחסום שור בדישו, ואילו ספר החינוך </w:t>
+        <w:t xml:space="preserve">למד דין זה מאיסור התורה לחסום שור בדישו, ואילו </w:t>
+      </w:r>
+      <w:r>
+        <w:rPr>
+          <w:rFonts w:hint="cs"/>
+          <w:b/>
+          <w:bCs/>
+          <w:rtl/>
+        </w:rPr>
+        <w:t>ספר החינוך</w:t>
+      </w:r>
+      <w:r>
+        <w:rPr>
+          <w:rFonts w:hint="cs"/>
+          <w:rtl/>
+        </w:rPr>
+        <w:t xml:space="preserve"> </w:t>
       </w:r>
       <w:r>
         <w:rPr>
@@ -4420,14 +5169,25 @@
         </w:rPr>
         <w:t xml:space="preserve">א. </w:t>
       </w:r>
-      <w:r>
-        <w:rPr>
-          <w:rFonts w:hint="cs"/>
-          <w:b/>
-          <w:bCs/>
-          <w:rtl/>
-        </w:rPr>
-        <w:t>הרלב''ג</w:t>
+      <w:proofErr w:type="spellStart"/>
+      <w:r>
+        <w:rPr>
+          <w:rFonts w:hint="cs"/>
+          <w:b/>
+          <w:bCs/>
+          <w:rtl/>
+        </w:rPr>
+        <w:t>הרלב</w:t>
+      </w:r>
+      <w:proofErr w:type="spellEnd"/>
+      <w:r>
+        <w:rPr>
+          <w:rFonts w:hint="cs"/>
+          <w:b/>
+          <w:bCs/>
+          <w:rtl/>
+        </w:rPr>
+        <w:t>''ג</w:t>
       </w:r>
       <w:r>
         <w:rPr>
